--- a/Báo cáo/Tuần 8/Đồ-án-2_full.docx
+++ b/Báo cáo/Tuần 8/Đồ-án-2_full.docx
@@ -6178,6 +6178,105 @@
     </w:p>
     <w:p>
       <w:pPr>
+        <w:rPr>
+          <w:rFonts w:ascii="Times New Roman" w:hAnsi="Times New Roman" w:cs="Times New Roman"/>
+          <w:color w:val="000000"/>
+          <w:sz w:val="26"/>
+          <w:szCs w:val="26"/>
+          <w:shd w:val="clear" w:color="auto" w:fill="FFFFFF"/>
+        </w:rPr>
+      </w:pPr>
+      <w:r>
+        <w:rPr>
+          <w:rFonts w:ascii="Times New Roman" w:hAnsi="Times New Roman" w:cs="Times New Roman"/>
+          <w:sz w:val="24"/>
+          <w:szCs w:val="24"/>
+        </w:rPr>
+        <w:tab/>
+      </w:r>
+      <w:r>
+        <w:rPr>
+          <w:rFonts w:ascii="Times New Roman" w:hAnsi="Times New Roman" w:cs="Times New Roman"/>
+          <w:color w:val="000000"/>
+          <w:sz w:val="26"/>
+          <w:szCs w:val="26"/>
+          <w:shd w:val="clear" w:color="auto" w:fill="FFFFFF"/>
+        </w:rPr>
+        <w:t>IP core (lõi IP) có ba loại là lõi IP mềm (soft core), lõi IP cứng (hard core) và firm core</w:t>
+      </w:r>
+      <w:r>
+        <w:rPr>
+          <w:rFonts w:ascii="Times New Roman" w:hAnsi="Times New Roman" w:cs="Times New Roman"/>
+          <w:color w:val="000000"/>
+          <w:sz w:val="26"/>
+          <w:szCs w:val="26"/>
+          <w:shd w:val="clear" w:color="auto" w:fill="FFFFFF"/>
+        </w:rPr>
+        <w:t>:</w:t>
+      </w:r>
+    </w:p>
+    <w:p>
+      <w:pPr>
+        <w:pStyle w:val="ListParagraph"/>
+        <w:numPr>
+          <w:ilvl w:val="0"/>
+          <w:numId w:val="46"/>
+        </w:numPr>
+        <w:rPr>
+          <w:rFonts w:ascii="Times New Roman" w:hAnsi="Times New Roman" w:cs="Times New Roman"/>
+          <w:color w:val="000000"/>
+          <w:sz w:val="26"/>
+          <w:szCs w:val="26"/>
+          <w:shd w:val="clear" w:color="auto" w:fill="FFFFFF"/>
+        </w:rPr>
+      </w:pPr>
+      <w:r>
+        <w:rPr>
+          <w:rFonts w:ascii="Times New Roman" w:hAnsi="Times New Roman" w:cs="Times New Roman"/>
+          <w:color w:val="000000"/>
+          <w:sz w:val="26"/>
+          <w:szCs w:val="26"/>
+          <w:shd w:val="clear" w:color="auto" w:fill="FFFFFF"/>
+        </w:rPr>
+        <w:t>Lõi IP mềm đơn giản chính là RTL code (Verilog hoặc VHDL) thực hiện một chức năng nào đó</w:t>
+      </w:r>
+      <w:r>
+        <w:rPr>
+          <w:rFonts w:ascii="Times New Roman" w:hAnsi="Times New Roman" w:cs="Times New Roman"/>
+          <w:color w:val="000000"/>
+          <w:sz w:val="26"/>
+          <w:szCs w:val="26"/>
+          <w:shd w:val="clear" w:color="auto" w:fill="FFFFFF"/>
+        </w:rPr>
+        <w:t>.</w:t>
+      </w:r>
+    </w:p>
+    <w:p>
+      <w:pPr>
+        <w:pStyle w:val="ListParagraph"/>
+        <w:numPr>
+          <w:ilvl w:val="0"/>
+          <w:numId w:val="46"/>
+        </w:numPr>
+        <w:rPr>
+          <w:rFonts w:ascii="Times New Roman" w:hAnsi="Times New Roman" w:cs="Times New Roman"/>
+          <w:sz w:val="26"/>
+          <w:szCs w:val="26"/>
+        </w:rPr>
+      </w:pPr>
+      <w:r>
+        <w:rPr>
+          <w:rFonts w:ascii="Times New Roman" w:hAnsi="Times New Roman" w:cs="Times New Roman"/>
+          <w:color w:val="000000"/>
+          <w:sz w:val="26"/>
+          <w:szCs w:val="26"/>
+          <w:shd w:val="clear" w:color="auto" w:fill="FFFFFF"/>
+        </w:rPr>
+        <w:t>Lõi IP cứng được sinh ra từ lõi IP mềm, lõi IP sau khi được tổng hợp và layout sẽ tạo ra lõi IP cứng, lõi IP cứng chính là bản layout theo một công nghệ sản xuất chip nào đó và có thể đem đi chế tạo thành chip.</w:t>
+      </w:r>
+    </w:p>
+    <w:p>
+      <w:pPr>
         <w:pStyle w:val="C1"/>
         <w:ind w:left="360" w:firstLine="360"/>
         <w:rPr>
@@ -6230,6 +6329,7 @@
           <w:sz w:val="26"/>
           <w:szCs w:val="26"/>
         </w:rPr>
+        <w:lastRenderedPageBreak/>
         <w:t xml:space="preserve">                                         </w:t>
       </w:r>
       <w:r>
@@ -6288,7 +6388,6 @@
           <w:sz w:val="26"/>
           <w:szCs w:val="26"/>
         </w:rPr>
-        <w:lastRenderedPageBreak/>
         <w:t xml:space="preserve">                          </w:t>
       </w:r>
       <w:r>
@@ -6607,6 +6706,7 @@
           <w:sz w:val="26"/>
           <w:szCs w:val="26"/>
         </w:rPr>
+        <w:lastRenderedPageBreak/>
         <w:tab/>
         <w:t>Mục đích phát hiện lỗi có trong thiết kế.</w:t>
       </w:r>
@@ -6667,7 +6767,6 @@
           <w:sz w:val="26"/>
           <w:szCs w:val="26"/>
         </w:rPr>
-        <w:lastRenderedPageBreak/>
         <w:t xml:space="preserve">                           </w:t>
       </w:r>
       <w:r>
@@ -6905,6 +7004,7 @@
           <w:sz w:val="26"/>
           <w:szCs w:val="26"/>
         </w:rPr>
+        <w:lastRenderedPageBreak/>
         <w:tab/>
       </w:r>
       <w:r>
@@ -7006,16 +7106,7 @@
           <w:sz w:val="26"/>
           <w:szCs w:val="26"/>
         </w:rPr>
-        <w:t xml:space="preserve">ổng logic (Gate-level). Quá trình tổng hợp logic </w:t>
-      </w:r>
-      <w:r>
-        <w:rPr>
-          <w:rFonts w:ascii="Times New Roman" w:hAnsi="Times New Roman" w:cs="Times New Roman"/>
-          <w:sz w:val="26"/>
-          <w:szCs w:val="26"/>
-        </w:rPr>
-        <w:lastRenderedPageBreak/>
-        <w:t>được thực hiện bằng cách tổ hợp RTL code và thư viện công nghệ, là thư viện chứa các cell chuẩn và thông số của chúng bao gồm các cổng logic cơ bản (AND OR XOR NOT) và các Macro cell (Adder, Mux, Memory, Flip-flop).</w:t>
+        <w:t>ổng logic (Gate-level). Quá trình tổng hợp logic được thực hiện bằng cách tổ hợp RTL code và thư viện công nghệ, là thư viện chứa các cell chuẩn và thông số của chúng bao gồm các cổng logic cơ bản (AND OR XOR NOT) và các Macro cell (Adder, Mux, Memory, Flip-flop).</w:t>
       </w:r>
     </w:p>
     <w:p>
@@ -7158,7 +7249,16 @@
           <w:szCs w:val="26"/>
         </w:rPr>
         <w:tab/>
-        <w:t>-Place and Route: Xác định vị trí các cổng logic đặt trên chip vật lý đồng thời đảm bảo tối thiểu hóa độ trễ trên các Critical Path, độ nghẽn khi routing và độ trễ đường dây bằng cách thay đổi kích thước các cổng logic, chèn thêm các bộ đệm hoặc thực hiện tổng hợp lại từng phần.</w:t>
+        <w:t xml:space="preserve">-Place and Route: Xác định vị trí các cổng logic đặt trên chip vật lý đồng thời đảm bảo tối thiểu hóa độ trễ trên các Critical Path, độ nghẽn khi routing và độ trễ đường dây </w:t>
+      </w:r>
+      <w:r>
+        <w:rPr>
+          <w:rFonts w:ascii="Times New Roman" w:hAnsi="Times New Roman" w:cs="Times New Roman"/>
+          <w:sz w:val="26"/>
+          <w:szCs w:val="26"/>
+        </w:rPr>
+        <w:lastRenderedPageBreak/>
+        <w:t>bằng cách thay đổi kích thước các cổng logic, chèn thêm các bộ đệm hoặc thực hiện tổng hợp lại từng phần.</w:t>
       </w:r>
     </w:p>
     <w:p>
@@ -7373,7 +7473,6 @@
           <w:sz w:val="26"/>
           <w:szCs w:val="26"/>
         </w:rPr>
-        <w:lastRenderedPageBreak/>
         <w:tab/>
         <w:t>VCS: Trình mô phỏng hoạt động trên hệ điều hành Linux, được sử dụng trong công nghiệp.</w:t>
       </w:r>
@@ -7642,7 +7741,16 @@
           <w:sz w:val="26"/>
           <w:szCs w:val="26"/>
         </w:rPr>
-        <w:t xml:space="preserve"> Thiết bị chủ nắm vai trò tạo xung clock cho toàn hệ thống, khi thiết bị chủ/tớ giao tiếp thì thiết bị chủ có nhiệm vụ tạo xung clock và quản lý địa chỉ của thiết bị tớ trong suốt quá trình giao tiếp.</w:t>
+        <w:t xml:space="preserve"> Thiết bị chủ nắm vai trò tạo xung clock cho toàn hệ thống, khi </w:t>
+      </w:r>
+      <w:r>
+        <w:rPr>
+          <w:rFonts w:ascii="Times New Roman" w:hAnsi="Times New Roman" w:cs="Times New Roman"/>
+          <w:sz w:val="26"/>
+          <w:szCs w:val="26"/>
+        </w:rPr>
+        <w:lastRenderedPageBreak/>
+        <w:t>thiết bị chủ/tớ giao tiếp thì thiết bị chủ có nhiệm vụ tạo xung clock và quản lý địa chỉ của thiết bị tớ trong suốt quá trình giao tiếp.</w:t>
       </w:r>
     </w:p>
     <w:p>
@@ -7946,7 +8054,6 @@
           <w:sz w:val="26"/>
           <w:szCs w:val="26"/>
         </w:rPr>
-        <w:lastRenderedPageBreak/>
         <w:t xml:space="preserve">Có các cờ báo hiệu. </w:t>
       </w:r>
     </w:p>
@@ -8227,6 +8334,7 @@
                 <w:sz w:val="26"/>
                 <w:szCs w:val="26"/>
               </w:rPr>
+              <w:lastRenderedPageBreak/>
               <w:t>STT</w:t>
             </w:r>
           </w:p>
@@ -8849,7 +8957,6 @@
                 <w:sz w:val="26"/>
                 <w:szCs w:val="26"/>
               </w:rPr>
-              <w:lastRenderedPageBreak/>
               <w:t>9</w:t>
             </w:r>
           </w:p>
@@ -9385,6 +9492,14 @@
           <w:szCs w:val="26"/>
         </w:rPr>
         <w:br/>
+      </w:r>
+      <w:r>
+        <w:rPr>
+          <w:rFonts w:ascii="Times New Roman" w:hAnsi="Times New Roman" w:cs="Times New Roman"/>
+          <w:sz w:val="26"/>
+          <w:szCs w:val="26"/>
+        </w:rPr>
+        <w:lastRenderedPageBreak/>
         <w:t>4) STOP signal generation</w:t>
       </w:r>
       <w:r>
@@ -9696,7 +9811,6 @@
           <w:sz w:val="26"/>
           <w:szCs w:val="26"/>
         </w:rPr>
-        <w:lastRenderedPageBreak/>
         <w:t xml:space="preserve">Khi đã đạt được địa chỉ Slave thành công, quá trình truyền dữ liệu có thể tiến hành trên cơ sở từng byte theo hướng được chỉ định bởi bit </w:t>
       </w:r>
       <w:r>
@@ -9912,6 +10026,7 @@
           <w:szCs w:val="26"/>
           <w:lang w:val="vi-VN"/>
         </w:rPr>
+        <w:lastRenderedPageBreak/>
         <w:tab/>
         <w:t xml:space="preserve">           </w:t>
       </w:r>
@@ -10213,16 +10328,7 @@
           <w:sz w:val="26"/>
           <w:szCs w:val="26"/>
         </w:rPr>
-        <w:t xml:space="preserve">Mỗi thiết bị tham gia vào bus I2C đều có một địa chỉ duy nhất do nhà sản xuất quy định để tránh gây nhầm lẫn đường truyền. Độ dài byte địa chỉ là 7 bits, do đó sẽ có tối đa 128 thiết bị trên bus I2C. Khi thiết bị chủ muốn giao tiếp với ngoại vi nào trên bus I2C, </w:t>
-      </w:r>
-      <w:r>
-        <w:rPr>
-          <w:rFonts w:ascii="Times New Roman" w:hAnsi="Times New Roman" w:cs="Times New Roman"/>
-          <w:sz w:val="26"/>
-          <w:szCs w:val="26"/>
-        </w:rPr>
-        <w:lastRenderedPageBreak/>
-        <w:t>nó sẽ gửi 7 bits địa chỉ của thiết bị đó ra bus ngay sau xung START. Byte đầu tiên được gửi sẽ bao gồm 7 bits địa chỉ và một bit thứ 8 điều khiển hướng truyền dữ liệu</w:t>
+        <w:t>Mỗi thiết bị tham gia vào bus I2C đều có một địa chỉ duy nhất do nhà sản xuất quy định để tránh gây nhầm lẫn đường truyền. Độ dài byte địa chỉ là 7 bits, do đó sẽ có tối đa 128 thiết bị trên bus I2C. Khi thiết bị chủ muốn giao tiếp với ngoại vi nào trên bus I2C, nó sẽ gửi 7 bits địa chỉ của thiết bị đó ra bus ngay sau xung START. Byte đầu tiên được gửi sẽ bao gồm 7 bits địa chỉ và một bit thứ 8 điều khiển hướng truyền dữ liệu</w:t>
       </w:r>
       <w:r>
         <w:rPr>
@@ -10429,6 +10535,7 @@
           <w:sz w:val="26"/>
           <w:szCs w:val="26"/>
         </w:rPr>
+        <w:lastRenderedPageBreak/>
         <w:tab/>
         <w:t>Muốn kết thúc quá trình truyền thì Master gửi 1 tín hiệu STOP</w:t>
       </w:r>
@@ -10680,7 +10787,6 @@
           <w:rFonts w:ascii="Times New Roman" w:hAnsi="Times New Roman" w:cs="Times New Roman"/>
           <w:noProof/>
         </w:rPr>
-        <w:lastRenderedPageBreak/>
         <w:drawing>
           <wp:inline distT="0" distB="0" distL="0" distR="0" wp14:anchorId="1C4E813C" wp14:editId="0AC0A0DC">
             <wp:extent cx="3898900" cy="806856"/>
@@ -10949,7 +11055,6 @@
           <w:szCs w:val="32"/>
           <w:shd w:val="clear" w:color="auto" w:fill="FFFFFF"/>
         </w:rPr>
-        <w:lastRenderedPageBreak/>
         <w:t>CHƯƠNG 3: THIẾT KẾ</w:t>
       </w:r>
       <w:r>
@@ -11334,6 +11439,7 @@
           <w:sz w:val="26"/>
           <w:szCs w:val="26"/>
         </w:rPr>
+        <w:lastRenderedPageBreak/>
         <w:t xml:space="preserve">Khối ADD_REG: </w:t>
       </w:r>
       <w:r>
@@ -11452,7 +11558,6 @@
           <w:sz w:val="24"/>
           <w:szCs w:val="24"/>
         </w:rPr>
-        <w:lastRenderedPageBreak/>
         <w:t xml:space="preserve">               </w:t>
       </w:r>
       <w:r>
@@ -11826,6 +11931,7 @@
           <w:szCs w:val="28"/>
           <w:shd w:val="clear" w:color="auto" w:fill="FFFFFF"/>
         </w:rPr>
+        <w:lastRenderedPageBreak/>
         <w:t xml:space="preserve">     </w:t>
       </w:r>
       <w:r>
@@ -11935,7 +12041,6 @@
           <w:szCs w:val="28"/>
           <w:shd w:val="clear" w:color="auto" w:fill="FFFFFF"/>
         </w:rPr>
-        <w:lastRenderedPageBreak/>
         <w:t xml:space="preserve">                                              </w:t>
       </w:r>
       <w:r>
@@ -17138,6 +17243,119 @@
     </w:lvl>
   </w:abstractNum>
   <w:abstractNum w:abstractNumId="3" w15:restartNumberingAfterBreak="0">
+    <w:nsid w:val="0E6F687E"/>
+    <w:multiLevelType w:val="hybridMultilevel"/>
+    <w:tmpl w:val="E14A8960"/>
+    <w:lvl w:ilvl="0" w:tplc="0409000D">
+      <w:start w:val="1"/>
+      <w:numFmt w:val="bullet"/>
+      <w:lvlText w:val=""/>
+      <w:lvlJc w:val="left"/>
+      <w:pPr>
+        <w:ind w:left="720" w:hanging="360"/>
+      </w:pPr>
+      <w:rPr>
+        <w:rFonts w:ascii="Wingdings" w:hAnsi="Wingdings" w:hint="default"/>
+      </w:rPr>
+    </w:lvl>
+    <w:lvl w:ilvl="1" w:tplc="04090003" w:tentative="1">
+      <w:start w:val="1"/>
+      <w:numFmt w:val="bullet"/>
+      <w:lvlText w:val="o"/>
+      <w:lvlJc w:val="left"/>
+      <w:pPr>
+        <w:ind w:left="1440" w:hanging="360"/>
+      </w:pPr>
+      <w:rPr>
+        <w:rFonts w:ascii="Courier New" w:hAnsi="Courier New" w:cs="Courier New" w:hint="default"/>
+      </w:rPr>
+    </w:lvl>
+    <w:lvl w:ilvl="2" w:tplc="04090005" w:tentative="1">
+      <w:start w:val="1"/>
+      <w:numFmt w:val="bullet"/>
+      <w:lvlText w:val=""/>
+      <w:lvlJc w:val="left"/>
+      <w:pPr>
+        <w:ind w:left="2160" w:hanging="360"/>
+      </w:pPr>
+      <w:rPr>
+        <w:rFonts w:ascii="Wingdings" w:hAnsi="Wingdings" w:hint="default"/>
+      </w:rPr>
+    </w:lvl>
+    <w:lvl w:ilvl="3" w:tplc="04090001" w:tentative="1">
+      <w:start w:val="1"/>
+      <w:numFmt w:val="bullet"/>
+      <w:lvlText w:val=""/>
+      <w:lvlJc w:val="left"/>
+      <w:pPr>
+        <w:ind w:left="2880" w:hanging="360"/>
+      </w:pPr>
+      <w:rPr>
+        <w:rFonts w:ascii="Symbol" w:hAnsi="Symbol" w:hint="default"/>
+      </w:rPr>
+    </w:lvl>
+    <w:lvl w:ilvl="4" w:tplc="04090003" w:tentative="1">
+      <w:start w:val="1"/>
+      <w:numFmt w:val="bullet"/>
+      <w:lvlText w:val="o"/>
+      <w:lvlJc w:val="left"/>
+      <w:pPr>
+        <w:ind w:left="3600" w:hanging="360"/>
+      </w:pPr>
+      <w:rPr>
+        <w:rFonts w:ascii="Courier New" w:hAnsi="Courier New" w:cs="Courier New" w:hint="default"/>
+      </w:rPr>
+    </w:lvl>
+    <w:lvl w:ilvl="5" w:tplc="04090005" w:tentative="1">
+      <w:start w:val="1"/>
+      <w:numFmt w:val="bullet"/>
+      <w:lvlText w:val=""/>
+      <w:lvlJc w:val="left"/>
+      <w:pPr>
+        <w:ind w:left="4320" w:hanging="360"/>
+      </w:pPr>
+      <w:rPr>
+        <w:rFonts w:ascii="Wingdings" w:hAnsi="Wingdings" w:hint="default"/>
+      </w:rPr>
+    </w:lvl>
+    <w:lvl w:ilvl="6" w:tplc="04090001" w:tentative="1">
+      <w:start w:val="1"/>
+      <w:numFmt w:val="bullet"/>
+      <w:lvlText w:val=""/>
+      <w:lvlJc w:val="left"/>
+      <w:pPr>
+        <w:ind w:left="5040" w:hanging="360"/>
+      </w:pPr>
+      <w:rPr>
+        <w:rFonts w:ascii="Symbol" w:hAnsi="Symbol" w:hint="default"/>
+      </w:rPr>
+    </w:lvl>
+    <w:lvl w:ilvl="7" w:tplc="04090003" w:tentative="1">
+      <w:start w:val="1"/>
+      <w:numFmt w:val="bullet"/>
+      <w:lvlText w:val="o"/>
+      <w:lvlJc w:val="left"/>
+      <w:pPr>
+        <w:ind w:left="5760" w:hanging="360"/>
+      </w:pPr>
+      <w:rPr>
+        <w:rFonts w:ascii="Courier New" w:hAnsi="Courier New" w:cs="Courier New" w:hint="default"/>
+      </w:rPr>
+    </w:lvl>
+    <w:lvl w:ilvl="8" w:tplc="04090005" w:tentative="1">
+      <w:start w:val="1"/>
+      <w:numFmt w:val="bullet"/>
+      <w:lvlText w:val=""/>
+      <w:lvlJc w:val="left"/>
+      <w:pPr>
+        <w:ind w:left="6480" w:hanging="360"/>
+      </w:pPr>
+      <w:rPr>
+        <w:rFonts w:ascii="Wingdings" w:hAnsi="Wingdings" w:hint="default"/>
+      </w:rPr>
+    </w:lvl>
+  </w:abstractNum>
+  <w:abstractNum w:abstractNumId="4" w15:restartNumberingAfterBreak="0">
     <w:nsid w:val="0EBD232D"/>
     <w:multiLevelType w:val="hybridMultilevel"/>
     <w:tmpl w:val="7B38A8C4"/>
@@ -17223,7 +17441,7 @@
       </w:pPr>
     </w:lvl>
   </w:abstractNum>
-  <w:abstractNum w:abstractNumId="4" w15:restartNumberingAfterBreak="0">
+  <w:abstractNum w:abstractNumId="5" w15:restartNumberingAfterBreak="0">
     <w:nsid w:val="194E013B"/>
     <w:multiLevelType w:val="hybridMultilevel"/>
     <w:tmpl w:val="D77C2CF2"/>
@@ -17309,7 +17527,7 @@
       </w:pPr>
     </w:lvl>
   </w:abstractNum>
-  <w:abstractNum w:abstractNumId="5" w15:restartNumberingAfterBreak="0">
+  <w:abstractNum w:abstractNumId="6" w15:restartNumberingAfterBreak="0">
     <w:nsid w:val="1AFC6625"/>
     <w:multiLevelType w:val="multilevel"/>
     <w:tmpl w:val="1AFC6625"/>
@@ -17423,7 +17641,7 @@
       </w:rPr>
     </w:lvl>
   </w:abstractNum>
-  <w:abstractNum w:abstractNumId="6" w15:restartNumberingAfterBreak="0">
+  <w:abstractNum w:abstractNumId="7" w15:restartNumberingAfterBreak="0">
     <w:nsid w:val="1EC234CD"/>
     <w:multiLevelType w:val="hybridMultilevel"/>
     <w:tmpl w:val="932693C2"/>
@@ -17536,7 +17754,7 @@
       </w:rPr>
     </w:lvl>
   </w:abstractNum>
-  <w:abstractNum w:abstractNumId="7" w15:restartNumberingAfterBreak="0">
+  <w:abstractNum w:abstractNumId="8" w15:restartNumberingAfterBreak="0">
     <w:nsid w:val="20AC16EC"/>
     <w:multiLevelType w:val="hybridMultilevel"/>
     <w:tmpl w:val="31E0BAFA"/>
@@ -17649,7 +17867,7 @@
       </w:rPr>
     </w:lvl>
   </w:abstractNum>
-  <w:abstractNum w:abstractNumId="8" w15:restartNumberingAfterBreak="0">
+  <w:abstractNum w:abstractNumId="9" w15:restartNumberingAfterBreak="0">
     <w:nsid w:val="22CD5181"/>
     <w:multiLevelType w:val="multilevel"/>
     <w:tmpl w:val="739CB55A"/>
@@ -17799,7 +18017,7 @@
       </w:rPr>
     </w:lvl>
   </w:abstractNum>
-  <w:abstractNum w:abstractNumId="9" w15:restartNumberingAfterBreak="0">
+  <w:abstractNum w:abstractNumId="10" w15:restartNumberingAfterBreak="0">
     <w:nsid w:val="295D0C02"/>
     <w:multiLevelType w:val="hybridMultilevel"/>
     <w:tmpl w:val="DD9A0322"/>
@@ -17914,7 +18132,7 @@
       </w:rPr>
     </w:lvl>
   </w:abstractNum>
-  <w:abstractNum w:abstractNumId="10" w15:restartNumberingAfterBreak="0">
+  <w:abstractNum w:abstractNumId="11" w15:restartNumberingAfterBreak="0">
     <w:nsid w:val="2A3A69BE"/>
     <w:multiLevelType w:val="singleLevel"/>
     <w:tmpl w:val="2A3A69BE"/>
@@ -17934,7 +18152,7 @@
       </w:rPr>
     </w:lvl>
   </w:abstractNum>
-  <w:abstractNum w:abstractNumId="11" w15:restartNumberingAfterBreak="0">
+  <w:abstractNum w:abstractNumId="12" w15:restartNumberingAfterBreak="0">
     <w:nsid w:val="2B8A17EA"/>
     <w:multiLevelType w:val="hybridMultilevel"/>
     <w:tmpl w:val="23B8981E"/>
@@ -18047,7 +18265,7 @@
       </w:rPr>
     </w:lvl>
   </w:abstractNum>
-  <w:abstractNum w:abstractNumId="12" w15:restartNumberingAfterBreak="0">
+  <w:abstractNum w:abstractNumId="13" w15:restartNumberingAfterBreak="0">
     <w:nsid w:val="2D26338A"/>
     <w:multiLevelType w:val="hybridMultilevel"/>
     <w:tmpl w:val="D03AE09E"/>
@@ -18160,7 +18378,7 @@
       </w:rPr>
     </w:lvl>
   </w:abstractNum>
-  <w:abstractNum w:abstractNumId="13" w15:restartNumberingAfterBreak="0">
+  <w:abstractNum w:abstractNumId="14" w15:restartNumberingAfterBreak="0">
     <w:nsid w:val="35AB302C"/>
     <w:multiLevelType w:val="hybridMultilevel"/>
     <w:tmpl w:val="12A2390C"/>
@@ -18278,7 +18496,7 @@
       </w:rPr>
     </w:lvl>
   </w:abstractNum>
-  <w:abstractNum w:abstractNumId="14" w15:restartNumberingAfterBreak="0">
+  <w:abstractNum w:abstractNumId="15" w15:restartNumberingAfterBreak="0">
     <w:nsid w:val="367F604E"/>
     <w:multiLevelType w:val="hybridMultilevel"/>
     <w:tmpl w:val="BA64184C"/>
@@ -18372,7 +18590,7 @@
       </w:pPr>
     </w:lvl>
   </w:abstractNum>
-  <w:abstractNum w:abstractNumId="15" w15:restartNumberingAfterBreak="0">
+  <w:abstractNum w:abstractNumId="16" w15:restartNumberingAfterBreak="0">
     <w:nsid w:val="375877A6"/>
     <w:multiLevelType w:val="multilevel"/>
     <w:tmpl w:val="375877A6"/>
@@ -18488,7 +18706,7 @@
       </w:pPr>
     </w:lvl>
   </w:abstractNum>
-  <w:abstractNum w:abstractNumId="16" w15:restartNumberingAfterBreak="0">
+  <w:abstractNum w:abstractNumId="17" w15:restartNumberingAfterBreak="0">
     <w:nsid w:val="3E712F7F"/>
     <w:multiLevelType w:val="hybridMultilevel"/>
     <w:tmpl w:val="0D20F258"/>
@@ -18601,7 +18819,7 @@
       </w:rPr>
     </w:lvl>
   </w:abstractNum>
-  <w:abstractNum w:abstractNumId="17" w15:restartNumberingAfterBreak="0">
+  <w:abstractNum w:abstractNumId="18" w15:restartNumberingAfterBreak="0">
     <w:nsid w:val="421F7164"/>
     <w:multiLevelType w:val="hybridMultilevel"/>
     <w:tmpl w:val="D8DE7FAC"/>
@@ -18714,7 +18932,7 @@
       </w:rPr>
     </w:lvl>
   </w:abstractNum>
-  <w:abstractNum w:abstractNumId="18" w15:restartNumberingAfterBreak="0">
+  <w:abstractNum w:abstractNumId="19" w15:restartNumberingAfterBreak="0">
     <w:nsid w:val="455C191E"/>
     <w:multiLevelType w:val="hybridMultilevel"/>
     <w:tmpl w:val="165A02A4"/>
@@ -18829,7 +19047,7 @@
       </w:rPr>
     </w:lvl>
   </w:abstractNum>
-  <w:abstractNum w:abstractNumId="19" w15:restartNumberingAfterBreak="0">
+  <w:abstractNum w:abstractNumId="20" w15:restartNumberingAfterBreak="0">
     <w:nsid w:val="461D1534"/>
     <w:multiLevelType w:val="hybridMultilevel"/>
     <w:tmpl w:val="6106BE30"/>
@@ -18942,7 +19160,7 @@
       </w:rPr>
     </w:lvl>
   </w:abstractNum>
-  <w:abstractNum w:abstractNumId="20" w15:restartNumberingAfterBreak="0">
+  <w:abstractNum w:abstractNumId="21" w15:restartNumberingAfterBreak="0">
     <w:nsid w:val="4E414AD9"/>
     <w:multiLevelType w:val="multilevel"/>
     <w:tmpl w:val="4E414AD9"/>
@@ -19058,7 +19276,7 @@
       </w:pPr>
     </w:lvl>
   </w:abstractNum>
-  <w:abstractNum w:abstractNumId="21" w15:restartNumberingAfterBreak="0">
+  <w:abstractNum w:abstractNumId="22" w15:restartNumberingAfterBreak="0">
     <w:nsid w:val="4F081B23"/>
     <w:multiLevelType w:val="hybridMultilevel"/>
     <w:tmpl w:val="7798691C"/>
@@ -19171,7 +19389,7 @@
       </w:rPr>
     </w:lvl>
   </w:abstractNum>
-  <w:abstractNum w:abstractNumId="22" w15:restartNumberingAfterBreak="0">
+  <w:abstractNum w:abstractNumId="23" w15:restartNumberingAfterBreak="0">
     <w:nsid w:val="504E0C26"/>
     <w:multiLevelType w:val="hybridMultilevel"/>
     <w:tmpl w:val="8974A19C"/>
@@ -19284,7 +19502,7 @@
       </w:rPr>
     </w:lvl>
   </w:abstractNum>
-  <w:abstractNum w:abstractNumId="23" w15:restartNumberingAfterBreak="0">
+  <w:abstractNum w:abstractNumId="24" w15:restartNumberingAfterBreak="0">
     <w:nsid w:val="504E5003"/>
     <w:multiLevelType w:val="singleLevel"/>
     <w:tmpl w:val="504E5003"/>
@@ -19304,7 +19522,7 @@
       </w:rPr>
     </w:lvl>
   </w:abstractNum>
-  <w:abstractNum w:abstractNumId="24" w15:restartNumberingAfterBreak="0">
+  <w:abstractNum w:abstractNumId="25" w15:restartNumberingAfterBreak="0">
     <w:nsid w:val="50B15A66"/>
     <w:multiLevelType w:val="hybridMultilevel"/>
     <w:tmpl w:val="959A99B4"/>
@@ -19417,7 +19635,7 @@
       </w:rPr>
     </w:lvl>
   </w:abstractNum>
-  <w:abstractNum w:abstractNumId="25" w15:restartNumberingAfterBreak="0">
+  <w:abstractNum w:abstractNumId="26" w15:restartNumberingAfterBreak="0">
     <w:nsid w:val="51AB65F6"/>
     <w:multiLevelType w:val="multilevel"/>
     <w:tmpl w:val="2C4CE08E"/>
@@ -19567,7 +19785,7 @@
       </w:rPr>
     </w:lvl>
   </w:abstractNum>
-  <w:abstractNum w:abstractNumId="26" w15:restartNumberingAfterBreak="0">
+  <w:abstractNum w:abstractNumId="27" w15:restartNumberingAfterBreak="0">
     <w:nsid w:val="5483669D"/>
     <w:multiLevelType w:val="singleLevel"/>
     <w:tmpl w:val="5483669D"/>
@@ -19588,7 +19806,7 @@
       </w:rPr>
     </w:lvl>
   </w:abstractNum>
-  <w:abstractNum w:abstractNumId="27" w15:restartNumberingAfterBreak="0">
+  <w:abstractNum w:abstractNumId="28" w15:restartNumberingAfterBreak="0">
     <w:nsid w:val="549F182E"/>
     <w:multiLevelType w:val="multilevel"/>
     <w:tmpl w:val="57BC27BE"/>
@@ -19738,7 +19956,7 @@
       </w:rPr>
     </w:lvl>
   </w:abstractNum>
-  <w:abstractNum w:abstractNumId="28" w15:restartNumberingAfterBreak="0">
+  <w:abstractNum w:abstractNumId="29" w15:restartNumberingAfterBreak="0">
     <w:nsid w:val="54D12C2F"/>
     <w:multiLevelType w:val="hybridMultilevel"/>
     <w:tmpl w:val="DDE2A7EA"/>
@@ -19851,7 +20069,7 @@
       </w:rPr>
     </w:lvl>
   </w:abstractNum>
-  <w:abstractNum w:abstractNumId="29" w15:restartNumberingAfterBreak="0">
+  <w:abstractNum w:abstractNumId="30" w15:restartNumberingAfterBreak="0">
     <w:nsid w:val="550E522E"/>
     <w:multiLevelType w:val="hybridMultilevel"/>
     <w:tmpl w:val="16A04CD4"/>
@@ -19966,7 +20184,7 @@
       </w:rPr>
     </w:lvl>
   </w:abstractNum>
-  <w:abstractNum w:abstractNumId="30" w15:restartNumberingAfterBreak="0">
+  <w:abstractNum w:abstractNumId="31" w15:restartNumberingAfterBreak="0">
     <w:nsid w:val="584C2A38"/>
     <w:multiLevelType w:val="hybridMultilevel"/>
     <w:tmpl w:val="BF2EEE5A"/>
@@ -20079,7 +20297,7 @@
       </w:rPr>
     </w:lvl>
   </w:abstractNum>
-  <w:abstractNum w:abstractNumId="31" w15:restartNumberingAfterBreak="0">
+  <w:abstractNum w:abstractNumId="32" w15:restartNumberingAfterBreak="0">
     <w:nsid w:val="5C190777"/>
     <w:multiLevelType w:val="multilevel"/>
     <w:tmpl w:val="0409001F"/>
@@ -20165,7 +20383,7 @@
       </w:pPr>
     </w:lvl>
   </w:abstractNum>
-  <w:abstractNum w:abstractNumId="32" w15:restartNumberingAfterBreak="0">
+  <w:abstractNum w:abstractNumId="33" w15:restartNumberingAfterBreak="0">
     <w:nsid w:val="5D251500"/>
     <w:multiLevelType w:val="hybridMultilevel"/>
     <w:tmpl w:val="3E1AB570"/>
@@ -20278,7 +20496,7 @@
       </w:rPr>
     </w:lvl>
   </w:abstractNum>
-  <w:abstractNum w:abstractNumId="33" w15:restartNumberingAfterBreak="0">
+  <w:abstractNum w:abstractNumId="34" w15:restartNumberingAfterBreak="0">
     <w:nsid w:val="5D914E71"/>
     <w:multiLevelType w:val="hybridMultilevel"/>
     <w:tmpl w:val="FB1CE45C"/>
@@ -20391,7 +20609,7 @@
       </w:rPr>
     </w:lvl>
   </w:abstractNum>
-  <w:abstractNum w:abstractNumId="34" w15:restartNumberingAfterBreak="0">
+  <w:abstractNum w:abstractNumId="35" w15:restartNumberingAfterBreak="0">
     <w:nsid w:val="5E925218"/>
     <w:multiLevelType w:val="hybridMultilevel"/>
     <w:tmpl w:val="EA021374"/>
@@ -20506,7 +20724,7 @@
       </w:rPr>
     </w:lvl>
   </w:abstractNum>
-  <w:abstractNum w:abstractNumId="35" w15:restartNumberingAfterBreak="0">
+  <w:abstractNum w:abstractNumId="36" w15:restartNumberingAfterBreak="0">
     <w:nsid w:val="63FD3694"/>
     <w:multiLevelType w:val="hybridMultilevel"/>
     <w:tmpl w:val="1172A2D4"/>
@@ -20619,7 +20837,7 @@
       </w:rPr>
     </w:lvl>
   </w:abstractNum>
-  <w:abstractNum w:abstractNumId="36" w15:restartNumberingAfterBreak="0">
+  <w:abstractNum w:abstractNumId="37" w15:restartNumberingAfterBreak="0">
     <w:nsid w:val="660A67B4"/>
     <w:multiLevelType w:val="multilevel"/>
     <w:tmpl w:val="B4C2FE5A"/>
@@ -20769,7 +20987,7 @@
       </w:rPr>
     </w:lvl>
   </w:abstractNum>
-  <w:abstractNum w:abstractNumId="37" w15:restartNumberingAfterBreak="0">
+  <w:abstractNum w:abstractNumId="38" w15:restartNumberingAfterBreak="0">
     <w:nsid w:val="69313848"/>
     <w:multiLevelType w:val="hybridMultilevel"/>
     <w:tmpl w:val="AB86B8C6"/>
@@ -20884,7 +21102,7 @@
       </w:rPr>
     </w:lvl>
   </w:abstractNum>
-  <w:abstractNum w:abstractNumId="38" w15:restartNumberingAfterBreak="0">
+  <w:abstractNum w:abstractNumId="39" w15:restartNumberingAfterBreak="0">
     <w:nsid w:val="6A936863"/>
     <w:multiLevelType w:val="hybridMultilevel"/>
     <w:tmpl w:val="C9DA447A"/>
@@ -20997,7 +21215,7 @@
       </w:rPr>
     </w:lvl>
   </w:abstractNum>
-  <w:abstractNum w:abstractNumId="39" w15:restartNumberingAfterBreak="0">
+  <w:abstractNum w:abstractNumId="40" w15:restartNumberingAfterBreak="0">
     <w:nsid w:val="71DD6EF7"/>
     <w:multiLevelType w:val="hybridMultilevel"/>
     <w:tmpl w:val="384AC2EE"/>
@@ -21112,7 +21330,7 @@
       </w:rPr>
     </w:lvl>
   </w:abstractNum>
-  <w:abstractNum w:abstractNumId="40" w15:restartNumberingAfterBreak="0">
+  <w:abstractNum w:abstractNumId="41" w15:restartNumberingAfterBreak="0">
     <w:nsid w:val="747D41B0"/>
     <w:multiLevelType w:val="multilevel"/>
     <w:tmpl w:val="E4CE6C80"/>
@@ -21262,7 +21480,7 @@
       </w:rPr>
     </w:lvl>
   </w:abstractNum>
-  <w:abstractNum w:abstractNumId="41" w15:restartNumberingAfterBreak="0">
+  <w:abstractNum w:abstractNumId="42" w15:restartNumberingAfterBreak="0">
     <w:nsid w:val="74D01DD5"/>
     <w:multiLevelType w:val="hybridMultilevel"/>
     <w:tmpl w:val="7890C990"/>
@@ -21380,7 +21598,7 @@
       </w:rPr>
     </w:lvl>
   </w:abstractNum>
-  <w:abstractNum w:abstractNumId="42" w15:restartNumberingAfterBreak="0">
+  <w:abstractNum w:abstractNumId="43" w15:restartNumberingAfterBreak="0">
     <w:nsid w:val="774971ED"/>
     <w:multiLevelType w:val="hybridMultilevel"/>
     <w:tmpl w:val="C0527F3C"/>
@@ -21493,7 +21711,7 @@
       </w:rPr>
     </w:lvl>
   </w:abstractNum>
-  <w:abstractNum w:abstractNumId="43" w15:restartNumberingAfterBreak="0">
+  <w:abstractNum w:abstractNumId="44" w15:restartNumberingAfterBreak="0">
     <w:nsid w:val="78977F5C"/>
     <w:multiLevelType w:val="hybridMultilevel"/>
     <w:tmpl w:val="D6C03B6A"/>
@@ -21608,7 +21826,7 @@
       </w:rPr>
     </w:lvl>
   </w:abstractNum>
-  <w:abstractNum w:abstractNumId="44" w15:restartNumberingAfterBreak="0">
+  <w:abstractNum w:abstractNumId="45" w15:restartNumberingAfterBreak="0">
     <w:nsid w:val="7AF42A3D"/>
     <w:multiLevelType w:val="hybridMultilevel"/>
     <w:tmpl w:val="4ADEA824"/>
@@ -21722,138 +21940,141 @@
     </w:lvl>
   </w:abstractNum>
   <w:num w:numId="1">
-    <w:abstractNumId w:val="5"/>
+    <w:abstractNumId w:val="6"/>
   </w:num>
   <w:num w:numId="2">
-    <w:abstractNumId w:val="23"/>
+    <w:abstractNumId w:val="24"/>
   </w:num>
   <w:num w:numId="3">
-    <w:abstractNumId w:val="10"/>
+    <w:abstractNumId w:val="11"/>
   </w:num>
   <w:num w:numId="4">
-    <w:abstractNumId w:val="40"/>
+    <w:abstractNumId w:val="41"/>
   </w:num>
   <w:num w:numId="5">
-    <w:abstractNumId w:val="25"/>
+    <w:abstractNumId w:val="26"/>
   </w:num>
   <w:num w:numId="6">
-    <w:abstractNumId w:val="36"/>
+    <w:abstractNumId w:val="37"/>
   </w:num>
   <w:num w:numId="7">
-    <w:abstractNumId w:val="8"/>
+    <w:abstractNumId w:val="9"/>
   </w:num>
   <w:num w:numId="8">
-    <w:abstractNumId w:val="27"/>
+    <w:abstractNumId w:val="28"/>
   </w:num>
   <w:num w:numId="9">
-    <w:abstractNumId w:val="9"/>
+    <w:abstractNumId w:val="10"/>
   </w:num>
   <w:num w:numId="10">
     <w:abstractNumId w:val="1"/>
   </w:num>
   <w:num w:numId="11">
+    <w:abstractNumId w:val="44"/>
+  </w:num>
+  <w:num w:numId="12">
+    <w:abstractNumId w:val="19"/>
+  </w:num>
+  <w:num w:numId="13">
+    <w:abstractNumId w:val="30"/>
+  </w:num>
+  <w:num w:numId="14">
+    <w:abstractNumId w:val="17"/>
+  </w:num>
+  <w:num w:numId="15">
+    <w:abstractNumId w:val="29"/>
+  </w:num>
+  <w:num w:numId="16">
+    <w:abstractNumId w:val="33"/>
+  </w:num>
+  <w:num w:numId="17">
+    <w:abstractNumId w:val="13"/>
+  </w:num>
+  <w:num w:numId="18">
+    <w:abstractNumId w:val="38"/>
+  </w:num>
+  <w:num w:numId="19">
+    <w:abstractNumId w:val="35"/>
+  </w:num>
+  <w:num w:numId="20">
+    <w:abstractNumId w:val="40"/>
+  </w:num>
+  <w:num w:numId="21">
+    <w:abstractNumId w:val="5"/>
+  </w:num>
+  <w:num w:numId="22">
+    <w:abstractNumId w:val="39"/>
+  </w:num>
+  <w:num w:numId="23">
+    <w:abstractNumId w:val="45"/>
+  </w:num>
+  <w:num w:numId="24">
+    <w:abstractNumId w:val="42"/>
+  </w:num>
+  <w:num w:numId="25">
+    <w:abstractNumId w:val="14"/>
+  </w:num>
+  <w:num w:numId="26">
     <w:abstractNumId w:val="43"/>
   </w:num>
-  <w:num w:numId="12">
-    <w:abstractNumId w:val="18"/>
-  </w:num>
-  <w:num w:numId="13">
-    <w:abstractNumId w:val="29"/>
-  </w:num>
-  <w:num w:numId="14">
-    <w:abstractNumId w:val="16"/>
-  </w:num>
-  <w:num w:numId="15">
-    <w:abstractNumId w:val="28"/>
-  </w:num>
-  <w:num w:numId="16">
-    <w:abstractNumId w:val="32"/>
-  </w:num>
-  <w:num w:numId="17">
-    <w:abstractNumId w:val="12"/>
-  </w:num>
-  <w:num w:numId="18">
-    <w:abstractNumId w:val="37"/>
-  </w:num>
-  <w:num w:numId="19">
-    <w:abstractNumId w:val="34"/>
-  </w:num>
-  <w:num w:numId="20">
-    <w:abstractNumId w:val="39"/>
-  </w:num>
-  <w:num w:numId="21">
-    <w:abstractNumId w:val="4"/>
-  </w:num>
-  <w:num w:numId="22">
-    <w:abstractNumId w:val="38"/>
-  </w:num>
-  <w:num w:numId="23">
-    <w:abstractNumId w:val="44"/>
-  </w:num>
-  <w:num w:numId="24">
-    <w:abstractNumId w:val="41"/>
-  </w:num>
-  <w:num w:numId="25">
-    <w:abstractNumId w:val="13"/>
-  </w:num>
-  <w:num w:numId="26">
-    <w:abstractNumId w:val="42"/>
-  </w:num>
   <w:num w:numId="27">
-    <w:abstractNumId w:val="7"/>
+    <w:abstractNumId w:val="8"/>
   </w:num>
   <w:num w:numId="28">
-    <w:abstractNumId w:val="35"/>
+    <w:abstractNumId w:val="36"/>
   </w:num>
   <w:num w:numId="29">
     <w:abstractNumId w:val="0"/>
   </w:num>
   <w:num w:numId="30">
-    <w:abstractNumId w:val="26"/>
+    <w:abstractNumId w:val="27"/>
   </w:num>
   <w:num w:numId="31">
-    <w:abstractNumId w:val="11"/>
+    <w:abstractNumId w:val="12"/>
   </w:num>
   <w:num w:numId="32">
+    <w:abstractNumId w:val="16"/>
+  </w:num>
+  <w:num w:numId="33">
+    <w:abstractNumId w:val="21"/>
+  </w:num>
+  <w:num w:numId="34">
+    <w:abstractNumId w:val="25"/>
+  </w:num>
+  <w:num w:numId="35">
+    <w:abstractNumId w:val="22"/>
+  </w:num>
+  <w:num w:numId="36">
     <w:abstractNumId w:val="15"/>
   </w:num>
-  <w:num w:numId="33">
-    <w:abstractNumId w:val="20"/>
-  </w:num>
-  <w:num w:numId="34">
-    <w:abstractNumId w:val="24"/>
-  </w:num>
-  <w:num w:numId="35">
-    <w:abstractNumId w:val="21"/>
-  </w:num>
-  <w:num w:numId="36">
-    <w:abstractNumId w:val="14"/>
-  </w:num>
   <w:num w:numId="37">
-    <w:abstractNumId w:val="31"/>
+    <w:abstractNumId w:val="32"/>
   </w:num>
   <w:num w:numId="38">
-    <w:abstractNumId w:val="30"/>
+    <w:abstractNumId w:val="31"/>
   </w:num>
   <w:num w:numId="39">
     <w:abstractNumId w:val="2"/>
   </w:num>
   <w:num w:numId="40">
-    <w:abstractNumId w:val="22"/>
+    <w:abstractNumId w:val="23"/>
   </w:num>
   <w:num w:numId="41">
-    <w:abstractNumId w:val="17"/>
+    <w:abstractNumId w:val="18"/>
   </w:num>
   <w:num w:numId="42">
-    <w:abstractNumId w:val="33"/>
+    <w:abstractNumId w:val="34"/>
   </w:num>
   <w:num w:numId="43">
-    <w:abstractNumId w:val="6"/>
+    <w:abstractNumId w:val="7"/>
   </w:num>
   <w:num w:numId="44">
-    <w:abstractNumId w:val="19"/>
+    <w:abstractNumId w:val="20"/>
   </w:num>
   <w:num w:numId="45">
+    <w:abstractNumId w:val="4"/>
+  </w:num>
+  <w:num w:numId="46">
     <w:abstractNumId w:val="3"/>
   </w:num>
   <w:numIdMacAtCleanup w:val="27"/>
@@ -23011,6 +23232,10 @@
 </file>
 
 <file path=customXml/item1.xml><?xml version="1.0" encoding="utf-8"?>
+<b:Sources xmlns:b="http://schemas.openxmlformats.org/officeDocument/2006/bibliography" xmlns="http://schemas.openxmlformats.org/officeDocument/2006/bibliography" SelectedStyle="\APASixthEditionOfficeOnline.xsl" StyleName="APA" Version="6"/>
+</file>
+
+<file path=customXml/item2.xml><?xml version="1.0" encoding="utf-8"?>
 <s:customData xmlns="http://www.wps.cn/officeDocument/2013/wpsCustomData" xmlns:s="http://www.wps.cn/officeDocument/2013/wpsCustomData">
   <customSectProps>
     <customSectPr/>
@@ -23021,22 +23246,18 @@
 </s:customData>
 </file>
 
-<file path=customXml/item2.xml><?xml version="1.0" encoding="utf-8"?>
-<b:Sources xmlns:b="http://schemas.openxmlformats.org/officeDocument/2006/bibliography" xmlns="http://schemas.openxmlformats.org/officeDocument/2006/bibliography" SelectedStyle="\APASixthEditionOfficeOnline.xsl" StyleName="APA" Version="6"/>
+<file path=customXml/itemProps1.xml><?xml version="1.0" encoding="utf-8"?>
+<ds:datastoreItem xmlns:ds="http://schemas.openxmlformats.org/officeDocument/2006/customXml" ds:itemID="{ABBF36A5-1A35-406B-8C8D-D987D99052A7}">
+  <ds:schemaRefs>
+    <ds:schemaRef ds:uri="http://schemas.openxmlformats.org/officeDocument/2006/bibliography"/>
+  </ds:schemaRefs>
+</ds:datastoreItem>
 </file>
 
-<file path=customXml/itemProps1.xml><?xml version="1.0" encoding="utf-8"?>
+<file path=customXml/itemProps2.xml><?xml version="1.0" encoding="utf-8"?>
 <ds:datastoreItem xmlns:ds="http://schemas.openxmlformats.org/officeDocument/2006/customXml" ds:itemID="{B1977F7D-205B-4081-913C-38D41E755F92}">
   <ds:schemaRefs>
     <ds:schemaRef ds:uri="http://www.wps.cn/officeDocument/2013/wpsCustomData"/>
   </ds:schemaRefs>
 </ds:datastoreItem>
-</file>
-
-<file path=customXml/itemProps2.xml><?xml version="1.0" encoding="utf-8"?>
-<ds:datastoreItem xmlns:ds="http://schemas.openxmlformats.org/officeDocument/2006/customXml" ds:itemID="{ABBF36A5-1A35-406B-8C8D-D987D99052A7}">
-  <ds:schemaRefs>
-    <ds:schemaRef ds:uri="http://schemas.openxmlformats.org/officeDocument/2006/bibliography"/>
-  </ds:schemaRefs>
-</ds:datastoreItem>
 </file>
--- a/Báo cáo/Tuần 8/Đồ-án-2_full.docx
+++ b/Báo cáo/Tuần 8/Đồ-án-2_full.docx
@@ -922,7 +922,7 @@
           <w:sz w:val="28"/>
           <w:szCs w:val="28"/>
         </w:rPr>
-        <w:t>181190131</w:t>
+        <w:t>18119131</w:t>
       </w:r>
     </w:p>
     <w:p>
@@ -1423,25 +1423,7 @@
                 <w:sz w:val="26"/>
                 <w:szCs w:val="26"/>
               </w:rPr>
-              <w:t xml:space="preserve">                                 </w:t>
-            </w:r>
-            <w:proofErr w:type="spellStart"/>
-            <w:r>
-              <w:rPr>
-                <w:rFonts w:ascii="Times New Roman" w:eastAsia="Batang" w:hAnsi="Times New Roman" w:cs="Times New Roman"/>
-                <w:sz w:val="26"/>
-                <w:szCs w:val="26"/>
-              </w:rPr>
-              <w:t>Nguyễn</w:t>
-            </w:r>
-            <w:proofErr w:type="spellEnd"/>
-            <w:r>
-              <w:rPr>
-                <w:rFonts w:ascii="Times New Roman" w:eastAsia="Batang" w:hAnsi="Times New Roman" w:cs="Times New Roman"/>
-                <w:sz w:val="26"/>
-                <w:szCs w:val="26"/>
-              </w:rPr>
-              <w:t xml:space="preserve"> Minh Tùng</w:t>
+              <w:t xml:space="preserve">                                 Nguyễn Minh Tùng</w:t>
             </w:r>
           </w:p>
         </w:tc>
@@ -1634,25 +1616,7 @@
                 <w:sz w:val="26"/>
                 <w:szCs w:val="26"/>
               </w:rPr>
-              <w:t xml:space="preserve">Ngày </w:t>
-            </w:r>
-            <w:proofErr w:type="spellStart"/>
-            <w:r>
-              <w:rPr>
-                <w:rFonts w:ascii="Times New Roman" w:eastAsia="Batang" w:hAnsi="Times New Roman" w:cs="Times New Roman"/>
-                <w:sz w:val="26"/>
-                <w:szCs w:val="26"/>
-              </w:rPr>
-              <w:t>nhận</w:t>
-            </w:r>
-            <w:proofErr w:type="spellEnd"/>
-            <w:r>
-              <w:rPr>
-                <w:rFonts w:ascii="Times New Roman" w:eastAsia="Batang" w:hAnsi="Times New Roman" w:cs="Times New Roman"/>
-                <w:sz w:val="26"/>
-                <w:szCs w:val="26"/>
-              </w:rPr>
-              <w:t xml:space="preserve"> đề tài: </w:t>
+              <w:t xml:space="preserve">Ngày nhận đề tài: </w:t>
             </w:r>
             <w:r>
               <w:rPr>
@@ -1794,7 +1758,6 @@
               </w:rPr>
               <w:t xml:space="preserve">using </w:t>
             </w:r>
-            <w:proofErr w:type="spellStart"/>
             <w:r>
               <w:rPr>
                 <w:rFonts w:ascii="Times New Roman" w:eastAsia="Batang" w:hAnsi="Times New Roman" w:cs="Times New Roman"/>
@@ -1803,7 +1766,6 @@
               </w:rPr>
               <w:t>verilog</w:t>
             </w:r>
-            <w:proofErr w:type="spellEnd"/>
           </w:p>
         </w:tc>
         <w:tc>
@@ -1956,61 +1918,7 @@
                 <w:sz w:val="26"/>
                 <w:szCs w:val="26"/>
               </w:rPr>
-              <w:t xml:space="preserve">Nội dung </w:t>
-            </w:r>
-            <w:proofErr w:type="spellStart"/>
-            <w:r>
-              <w:rPr>
-                <w:rFonts w:ascii="Times New Roman" w:eastAsia="Batang" w:hAnsi="Times New Roman" w:cs="Times New Roman"/>
-                <w:sz w:val="26"/>
-                <w:szCs w:val="26"/>
-              </w:rPr>
-              <w:t>thực</w:t>
-            </w:r>
-            <w:proofErr w:type="spellEnd"/>
-            <w:r>
-              <w:rPr>
-                <w:rFonts w:ascii="Times New Roman" w:eastAsia="Batang" w:hAnsi="Times New Roman" w:cs="Times New Roman"/>
-                <w:sz w:val="26"/>
-                <w:szCs w:val="26"/>
-              </w:rPr>
-              <w:t xml:space="preserve"> </w:t>
-            </w:r>
-            <w:proofErr w:type="spellStart"/>
-            <w:r>
-              <w:rPr>
-                <w:rFonts w:ascii="Times New Roman" w:eastAsia="Batang" w:hAnsi="Times New Roman" w:cs="Times New Roman"/>
-                <w:sz w:val="26"/>
-                <w:szCs w:val="26"/>
-              </w:rPr>
-              <w:t>hiện</w:t>
-            </w:r>
-            <w:proofErr w:type="spellEnd"/>
-            <w:r>
-              <w:rPr>
-                <w:rFonts w:ascii="Times New Roman" w:eastAsia="Batang" w:hAnsi="Times New Roman" w:cs="Times New Roman"/>
-                <w:sz w:val="26"/>
-                <w:szCs w:val="26"/>
-              </w:rPr>
-              <w:t xml:space="preserve"> đề </w:t>
-            </w:r>
-            <w:proofErr w:type="spellStart"/>
-            <w:r>
-              <w:rPr>
-                <w:rFonts w:ascii="Times New Roman" w:eastAsia="Batang" w:hAnsi="Times New Roman" w:cs="Times New Roman"/>
-                <w:sz w:val="26"/>
-                <w:szCs w:val="26"/>
-              </w:rPr>
-              <w:t>tài</w:t>
-            </w:r>
-            <w:proofErr w:type="spellEnd"/>
-            <w:r>
-              <w:rPr>
-                <w:rFonts w:ascii="Times New Roman" w:eastAsia="Batang" w:hAnsi="Times New Roman" w:cs="Times New Roman"/>
-                <w:sz w:val="26"/>
-                <w:szCs w:val="26"/>
-              </w:rPr>
-              <w:t>:</w:t>
+              <w:t>Nội dung thực hiện đề tài:</w:t>
             </w:r>
           </w:p>
           <w:p>
@@ -2647,25 +2555,7 @@
           <w:sz w:val="26"/>
           <w:szCs w:val="26"/>
         </w:rPr>
-        <w:t xml:space="preserve">Họ và tên Sinh viên: </w:t>
-      </w:r>
-      <w:proofErr w:type="spellStart"/>
-      <w:r>
-        <w:rPr>
-          <w:rFonts w:ascii="Times New Roman" w:hAnsi="Times New Roman" w:cs="Times New Roman"/>
-          <w:sz w:val="26"/>
-          <w:szCs w:val="26"/>
-        </w:rPr>
-        <w:t>Nguyễn</w:t>
-      </w:r>
-      <w:proofErr w:type="spellEnd"/>
-      <w:r>
-        <w:rPr>
-          <w:rFonts w:ascii="Times New Roman" w:hAnsi="Times New Roman" w:cs="Times New Roman"/>
-          <w:sz w:val="26"/>
-          <w:szCs w:val="26"/>
-        </w:rPr>
-        <w:t xml:space="preserve"> Minh Tùng</w:t>
+        <w:t>Họ và tên Sinh viên: Nguyễn Minh Tùng</w:t>
       </w:r>
       <w:r>
         <w:rPr>
@@ -2748,18 +2638,8 @@
           <w:sz w:val="26"/>
           <w:szCs w:val="26"/>
         </w:rPr>
-        <w:t xml:space="preserve">Design and simulation I2C Controller by using </w:t>
-      </w:r>
-      <w:proofErr w:type="spellStart"/>
-      <w:r>
-        <w:rPr>
-          <w:rFonts w:ascii="Times New Roman" w:eastAsia="Batang" w:hAnsi="Times New Roman" w:cs="Times New Roman"/>
-          <w:sz w:val="26"/>
-          <w:szCs w:val="26"/>
-        </w:rPr>
-        <w:t>verilog</w:t>
-      </w:r>
-      <w:proofErr w:type="spellEnd"/>
+        <w:t>Design and simulation I2C Controller by using verilog</w:t>
+      </w:r>
       <w:r>
         <w:rPr>
           <w:rFonts w:ascii="Times New Roman" w:hAnsi="Times New Roman" w:cs="Times New Roman"/>
@@ -3181,23 +3061,13 @@
           <w:szCs w:val="26"/>
         </w:rPr>
       </w:pPr>
-      <w:proofErr w:type="gramStart"/>
-      <w:r>
-        <w:rPr>
-          <w:rFonts w:ascii="Times New Roman" w:hAnsi="Times New Roman" w:cs="Times New Roman"/>
-          <w:sz w:val="26"/>
-          <w:szCs w:val="26"/>
-        </w:rPr>
-        <w:t>Điểm:…</w:t>
-      </w:r>
-      <w:proofErr w:type="gramEnd"/>
-      <w:r>
-        <w:rPr>
-          <w:rFonts w:ascii="Times New Roman" w:hAnsi="Times New Roman" w:cs="Times New Roman"/>
-          <w:sz w:val="26"/>
-          <w:szCs w:val="26"/>
-        </w:rPr>
-        <w:t>…………….(Bằng chữ:</w:t>
+      <w:r>
+        <w:rPr>
+          <w:rFonts w:ascii="Times New Roman" w:hAnsi="Times New Roman" w:cs="Times New Roman"/>
+          <w:sz w:val="26"/>
+          <w:szCs w:val="26"/>
+        </w:rPr>
+        <w:t>Điểm:……………….(Bằng chữ:</w:t>
       </w:r>
       <w:r>
         <w:rPr>
@@ -3636,25 +3506,7 @@
           <w:sz w:val="24"/>
           <w:szCs w:val="24"/>
         </w:rPr>
-        <w:t xml:space="preserve">Họ và tên Sinh viên: </w:t>
-      </w:r>
-      <w:proofErr w:type="spellStart"/>
-      <w:r>
-        <w:rPr>
-          <w:rFonts w:ascii="Times New Roman" w:hAnsi="Times New Roman" w:cs="Times New Roman"/>
-          <w:sz w:val="24"/>
-          <w:szCs w:val="24"/>
-        </w:rPr>
-        <w:t>Nguyễn</w:t>
-      </w:r>
-      <w:proofErr w:type="spellEnd"/>
-      <w:r>
-        <w:rPr>
-          <w:rFonts w:ascii="Times New Roman" w:hAnsi="Times New Roman" w:cs="Times New Roman"/>
-          <w:sz w:val="24"/>
-          <w:szCs w:val="24"/>
-        </w:rPr>
-        <w:t xml:space="preserve"> Minh Tùng</w:t>
+        <w:t>Họ và tên Sinh viên: Nguyễn Minh Tùng</w:t>
       </w:r>
       <w:r>
         <w:rPr>
@@ -3761,18 +3613,8 @@
           <w:sz w:val="24"/>
           <w:szCs w:val="24"/>
         </w:rPr>
-        <w:t xml:space="preserve">Design and simulation I2C Controller by using </w:t>
-      </w:r>
-      <w:proofErr w:type="spellStart"/>
-      <w:r>
-        <w:rPr>
-          <w:rFonts w:ascii="Times New Roman" w:eastAsia="Batang" w:hAnsi="Times New Roman" w:cs="Times New Roman"/>
-          <w:sz w:val="24"/>
-          <w:szCs w:val="24"/>
-        </w:rPr>
-        <w:t>verilog</w:t>
-      </w:r>
-      <w:proofErr w:type="spellEnd"/>
+        <w:t>Design and simulation I2C Controller by using verilog</w:t>
+      </w:r>
       <w:r>
         <w:rPr>
           <w:rFonts w:ascii="Times New Roman" w:hAnsi="Times New Roman" w:cs="Times New Roman"/>
@@ -4182,23 +4024,13 @@
           <w:szCs w:val="24"/>
         </w:rPr>
       </w:pPr>
-      <w:proofErr w:type="gramStart"/>
       <w:r>
         <w:rPr>
           <w:rFonts w:ascii="Times New Roman" w:hAnsi="Times New Roman" w:cs="Times New Roman"/>
           <w:sz w:val="24"/>
           <w:szCs w:val="24"/>
         </w:rPr>
-        <w:t>Điểm:…</w:t>
-      </w:r>
-      <w:proofErr w:type="gramEnd"/>
-      <w:r>
-        <w:rPr>
-          <w:rFonts w:ascii="Times New Roman" w:hAnsi="Times New Roman" w:cs="Times New Roman"/>
-          <w:sz w:val="24"/>
-          <w:szCs w:val="24"/>
-        </w:rPr>
-        <w:t>…………….(Bằng chữ:</w:t>
+        <w:t>Điểm:……………….(Bằng chữ:</w:t>
       </w:r>
       <w:r>
         <w:rPr>
@@ -4632,18 +4464,8 @@
           <w:sz w:val="26"/>
           <w:szCs w:val="26"/>
         </w:rPr>
-        <w:t xml:space="preserve"> </w:t>
-      </w:r>
-      <w:proofErr w:type="spellStart"/>
-      <w:r>
-        <w:rPr>
-          <w:rFonts w:ascii="Times New Roman" w:hAnsi="Times New Roman" w:cs="Times New Roman"/>
-          <w:sz w:val="26"/>
-          <w:szCs w:val="26"/>
-        </w:rPr>
-        <w:t>vi</w:t>
-      </w:r>
-      <w:proofErr w:type="spellEnd"/>
+        <w:t xml:space="preserve"> vi</w:t>
+      </w:r>
       <w:r>
         <w:rPr>
           <w:rFonts w:ascii="Times New Roman" w:hAnsi="Times New Roman" w:cs="Times New Roman"/>
@@ -6238,17 +6060,7 @@
           <w:szCs w:val="26"/>
           <w:shd w:val="clear" w:color="auto" w:fill="FFFFFF"/>
         </w:rPr>
-        <w:t>Lõi IP mềm đơn giản chính là RTL code (Verilog hoặc VHDL) thực hiện một chức năng nào đó</w:t>
-      </w:r>
-      <w:r>
-        <w:rPr>
-          <w:rFonts w:ascii="Times New Roman" w:hAnsi="Times New Roman" w:cs="Times New Roman"/>
-          <w:color w:val="000000"/>
-          <w:sz w:val="26"/>
-          <w:szCs w:val="26"/>
-          <w:shd w:val="clear" w:color="auto" w:fill="FFFFFF"/>
-        </w:rPr>
-        <w:t>.</w:t>
+        <w:t>Lõi IP mềm đơn giản chính là RTL code (Verilog hoặc VHDL) thực hiện một chức năng nào đó.</w:t>
       </w:r>
     </w:p>
     <w:p>
@@ -7492,24 +7304,7 @@
           <w:szCs w:val="26"/>
         </w:rPr>
         <w:tab/>
-      </w:r>
-      <w:proofErr w:type="spellStart"/>
-      <w:r>
-        <w:rPr>
-          <w:rFonts w:ascii="Times New Roman" w:hAnsi="Times New Roman" w:cs="Times New Roman"/>
-          <w:sz w:val="26"/>
-          <w:szCs w:val="26"/>
-        </w:rPr>
-        <w:t>ModelSim</w:t>
-      </w:r>
-      <w:proofErr w:type="spellEnd"/>
-      <w:r>
-        <w:rPr>
-          <w:rFonts w:ascii="Times New Roman" w:hAnsi="Times New Roman" w:cs="Times New Roman"/>
-          <w:sz w:val="26"/>
-          <w:szCs w:val="26"/>
-        </w:rPr>
-        <w:t xml:space="preserve"> (Mentor Graphic): Trình mô phỏng dùng để kiểm tra chức năng logic của thiết kế</w:t>
+        <w:t>ModelSim (Mentor Graphic): Trình mô phỏng dùng để kiểm tra chức năng logic của thiết kế</w:t>
       </w:r>
     </w:p>
     <w:p>
@@ -8917,23 +8712,13 @@
                 <w:szCs w:val="26"/>
               </w:rPr>
             </w:pPr>
-            <w:proofErr w:type="spellStart"/>
             <w:r>
               <w:rPr>
                 <w:rFonts w:ascii="Times New Roman" w:hAnsi="Times New Roman" w:cs="Times New Roman"/>
                 <w:sz w:val="26"/>
                 <w:szCs w:val="26"/>
               </w:rPr>
-              <w:t>Data_in</w:t>
-            </w:r>
-            <w:proofErr w:type="spellEnd"/>
-            <w:r>
-              <w:rPr>
-                <w:rFonts w:ascii="Times New Roman" w:hAnsi="Times New Roman" w:cs="Times New Roman"/>
-                <w:sz w:val="26"/>
-                <w:szCs w:val="26"/>
-              </w:rPr>
-              <w:t xml:space="preserve"> (7:0)</w:t>
+              <w:t>Data_in (7:0)</w:t>
             </w:r>
           </w:p>
         </w:tc>
@@ -8995,23 +8780,13 @@
                 <w:szCs w:val="26"/>
               </w:rPr>
             </w:pPr>
-            <w:proofErr w:type="spellStart"/>
             <w:r>
               <w:rPr>
                 <w:rFonts w:ascii="Times New Roman" w:hAnsi="Times New Roman" w:cs="Times New Roman"/>
                 <w:sz w:val="26"/>
                 <w:szCs w:val="26"/>
               </w:rPr>
-              <w:t>Data_out</w:t>
-            </w:r>
-            <w:proofErr w:type="spellEnd"/>
-            <w:r>
-              <w:rPr>
-                <w:rFonts w:ascii="Times New Roman" w:hAnsi="Times New Roman" w:cs="Times New Roman"/>
-                <w:sz w:val="26"/>
-                <w:szCs w:val="26"/>
-              </w:rPr>
-              <w:t xml:space="preserve"> (7:0)</w:t>
+              <w:t>Data_out (7:0)</w:t>
             </w:r>
           </w:p>
         </w:tc>
@@ -12811,25 +12586,7 @@
           <w:szCs w:val="28"/>
         </w:rPr>
         <w:lastRenderedPageBreak/>
-        <w:t xml:space="preserve">Khi bắt đầu nhận dữ liệu từ slaver thì master sẽ clear hết giá trị trong thanh ghi dữ liệu. Sau đó lần lượt các bit từ slaver được truyền tới master và lưu vào trong thanh ghi. Ngay khi bộ đếm tràn thì quá trình nhận sẽ kết thúc. Sau đó Master sẽ truyền dữ liệu từ thanh ghi ra ngoài chân </w:t>
-      </w:r>
-      <w:proofErr w:type="spellStart"/>
-      <w:r>
-        <w:rPr>
-          <w:rFonts w:ascii="Times New Roman" w:hAnsi="Times New Roman" w:cs="Times New Roman"/>
-          <w:sz w:val="28"/>
-          <w:szCs w:val="28"/>
-        </w:rPr>
-        <w:t>data_out</w:t>
-      </w:r>
-      <w:proofErr w:type="spellEnd"/>
-      <w:r>
-        <w:rPr>
-          <w:rFonts w:ascii="Times New Roman" w:hAnsi="Times New Roman" w:cs="Times New Roman"/>
-          <w:sz w:val="28"/>
-          <w:szCs w:val="28"/>
-        </w:rPr>
-        <w:t xml:space="preserve"> đồng thời gửi ACK xác nhận về cho slaver. Cuối cùng là kết thúc quá trình nhận dữ liệu.</w:t>
+        <w:t>Khi bắt đầu nhận dữ liệu từ slaver thì master sẽ clear hết giá trị trong thanh ghi dữ liệu. Sau đó lần lượt các bit từ slaver được truyền tới master và lưu vào trong thanh ghi. Ngay khi bộ đếm tràn thì quá trình nhận sẽ kết thúc. Sau đó Master sẽ truyền dữ liệu từ thanh ghi ra ngoài chân data_out đồng thời gửi ACK xác nhận về cho slaver. Cuối cùng là kết thúc quá trình nhận dữ liệu.</w:t>
       </w:r>
     </w:p>
     <w:p>
@@ -13885,176 +13642,64 @@
           <w:szCs w:val="26"/>
         </w:rPr>
       </w:pPr>
-      <w:proofErr w:type="spellStart"/>
-      <w:proofErr w:type="gramStart"/>
-      <w:r>
-        <w:rPr>
-          <w:rFonts w:ascii="Times New Roman" w:hAnsi="Times New Roman" w:cs="Times New Roman"/>
-          <w:sz w:val="26"/>
-          <w:szCs w:val="26"/>
-        </w:rPr>
-        <w:t>addr</w:t>
-      </w:r>
-      <w:proofErr w:type="spellEnd"/>
-      <w:r>
-        <w:rPr>
-          <w:rFonts w:ascii="Times New Roman" w:hAnsi="Times New Roman" w:cs="Times New Roman"/>
-          <w:sz w:val="26"/>
-          <w:szCs w:val="26"/>
-        </w:rPr>
-        <w:t>(</w:t>
-      </w:r>
-      <w:proofErr w:type="gramEnd"/>
-      <w:r>
-        <w:rPr>
-          <w:rFonts w:ascii="Times New Roman" w:hAnsi="Times New Roman" w:cs="Times New Roman"/>
-          <w:sz w:val="26"/>
-          <w:szCs w:val="26"/>
-        </w:rPr>
-        <w:t xml:space="preserve">6:0) = 7’b0001111, RW = 0, SDA = 0 (ở SCL thứ 9) </w:t>
-      </w:r>
-    </w:p>
-    <w:p>
-      <w:pPr>
-        <w:rPr>
-          <w:rFonts w:ascii="Times New Roman" w:hAnsi="Times New Roman" w:cs="Times New Roman"/>
-          <w:sz w:val="26"/>
-          <w:szCs w:val="26"/>
-        </w:rPr>
-      </w:pPr>
-      <w:r>
-        <w:rPr>
-          <w:rFonts w:ascii="Times New Roman" w:hAnsi="Times New Roman" w:cs="Times New Roman"/>
-          <w:sz w:val="26"/>
-          <w:szCs w:val="26"/>
-        </w:rPr>
-        <w:t xml:space="preserve">=&gt; </w:t>
-      </w:r>
-      <w:proofErr w:type="spellStart"/>
-      <w:r>
-        <w:rPr>
-          <w:rFonts w:ascii="Times New Roman" w:hAnsi="Times New Roman" w:cs="Times New Roman"/>
-          <w:sz w:val="26"/>
-          <w:szCs w:val="26"/>
-        </w:rPr>
-        <w:t>data_</w:t>
-      </w:r>
-      <w:proofErr w:type="gramStart"/>
-      <w:r>
-        <w:rPr>
-          <w:rFonts w:ascii="Times New Roman" w:hAnsi="Times New Roman" w:cs="Times New Roman"/>
-          <w:sz w:val="26"/>
-          <w:szCs w:val="26"/>
-        </w:rPr>
-        <w:t>in</w:t>
-      </w:r>
-      <w:proofErr w:type="spellEnd"/>
-      <w:r>
-        <w:rPr>
-          <w:rFonts w:ascii="Times New Roman" w:hAnsi="Times New Roman" w:cs="Times New Roman"/>
-          <w:sz w:val="26"/>
-          <w:szCs w:val="26"/>
-        </w:rPr>
-        <w:t>(</w:t>
-      </w:r>
-      <w:proofErr w:type="gramEnd"/>
-      <w:r>
-        <w:rPr>
-          <w:rFonts w:ascii="Times New Roman" w:hAnsi="Times New Roman" w:cs="Times New Roman"/>
-          <w:sz w:val="26"/>
-          <w:szCs w:val="26"/>
-        </w:rPr>
-        <w:t xml:space="preserve">7:0) = 8’b101010101 </w:t>
-      </w:r>
-    </w:p>
-    <w:p>
-      <w:pPr>
-        <w:rPr>
-          <w:rFonts w:ascii="Times New Roman" w:hAnsi="Times New Roman" w:cs="Times New Roman"/>
-          <w:sz w:val="26"/>
-          <w:szCs w:val="26"/>
-        </w:rPr>
-      </w:pPr>
-      <w:proofErr w:type="spellStart"/>
-      <w:proofErr w:type="gramStart"/>
-      <w:r>
-        <w:rPr>
-          <w:rFonts w:ascii="Times New Roman" w:hAnsi="Times New Roman" w:cs="Times New Roman"/>
-          <w:sz w:val="26"/>
-          <w:szCs w:val="26"/>
-        </w:rPr>
-        <w:t>addr</w:t>
-      </w:r>
-      <w:proofErr w:type="spellEnd"/>
-      <w:r>
-        <w:rPr>
-          <w:rFonts w:ascii="Times New Roman" w:hAnsi="Times New Roman" w:cs="Times New Roman"/>
-          <w:sz w:val="26"/>
-          <w:szCs w:val="26"/>
-        </w:rPr>
-        <w:t>(</w:t>
-      </w:r>
-      <w:proofErr w:type="gramEnd"/>
-      <w:r>
-        <w:rPr>
-          <w:rFonts w:ascii="Times New Roman" w:hAnsi="Times New Roman" w:cs="Times New Roman"/>
-          <w:sz w:val="26"/>
-          <w:szCs w:val="26"/>
-        </w:rPr>
-        <w:t xml:space="preserve">6:0) = 7’b0001111, RW = 1, SDA = 0 (ở SCL thứ 9) </w:t>
-      </w:r>
-    </w:p>
-    <w:p>
-      <w:pPr>
-        <w:rPr>
-          <w:rFonts w:ascii="Times New Roman" w:hAnsi="Times New Roman" w:cs="Times New Roman"/>
-          <w:sz w:val="26"/>
-          <w:szCs w:val="26"/>
-        </w:rPr>
-      </w:pPr>
-      <w:r>
-        <w:rPr>
-          <w:rFonts w:ascii="Times New Roman" w:hAnsi="Times New Roman" w:cs="Times New Roman"/>
-          <w:sz w:val="26"/>
-          <w:szCs w:val="26"/>
-        </w:rPr>
-        <w:t xml:space="preserve">=&gt; </w:t>
-      </w:r>
-      <w:proofErr w:type="spellStart"/>
-      <w:r>
-        <w:rPr>
-          <w:rFonts w:ascii="Times New Roman" w:hAnsi="Times New Roman" w:cs="Times New Roman"/>
-          <w:sz w:val="26"/>
-          <w:szCs w:val="26"/>
-        </w:rPr>
-        <w:t>data_</w:t>
-      </w:r>
-      <w:proofErr w:type="gramStart"/>
-      <w:r>
-        <w:rPr>
-          <w:rFonts w:ascii="Times New Roman" w:hAnsi="Times New Roman" w:cs="Times New Roman"/>
-          <w:sz w:val="26"/>
-          <w:szCs w:val="26"/>
-        </w:rPr>
-        <w:t>out</w:t>
-      </w:r>
-      <w:proofErr w:type="spellEnd"/>
-      <w:r>
-        <w:rPr>
-          <w:rFonts w:ascii="Times New Roman" w:hAnsi="Times New Roman" w:cs="Times New Roman"/>
-          <w:sz w:val="26"/>
-          <w:szCs w:val="26"/>
-        </w:rPr>
-        <w:t>(</w:t>
-      </w:r>
-      <w:proofErr w:type="gramEnd"/>
-      <w:r>
-        <w:rPr>
-          <w:rFonts w:ascii="Times New Roman" w:hAnsi="Times New Roman" w:cs="Times New Roman"/>
-          <w:sz w:val="26"/>
-          <w:szCs w:val="26"/>
-        </w:rPr>
-        <w:t xml:space="preserve">7:0) = </w:t>
+      <w:r>
+        <w:rPr>
+          <w:rFonts w:ascii="Times New Roman" w:hAnsi="Times New Roman" w:cs="Times New Roman"/>
+          <w:sz w:val="26"/>
+          <w:szCs w:val="26"/>
+        </w:rPr>
+        <w:t xml:space="preserve">addr(6:0) = 7’b0001111, RW = 0, SDA = 0 (ở SCL thứ 9) </w:t>
+      </w:r>
+    </w:p>
+    <w:p>
+      <w:pPr>
+        <w:rPr>
+          <w:rFonts w:ascii="Times New Roman" w:hAnsi="Times New Roman" w:cs="Times New Roman"/>
+          <w:sz w:val="26"/>
+          <w:szCs w:val="26"/>
+        </w:rPr>
+      </w:pPr>
+      <w:r>
+        <w:rPr>
+          <w:rFonts w:ascii="Times New Roman" w:hAnsi="Times New Roman" w:cs="Times New Roman"/>
+          <w:sz w:val="26"/>
+          <w:szCs w:val="26"/>
+        </w:rPr>
+        <w:t xml:space="preserve">=&gt; data_in(7:0) = 8’b101010101 </w:t>
+      </w:r>
+    </w:p>
+    <w:p>
+      <w:pPr>
+        <w:rPr>
+          <w:rFonts w:ascii="Times New Roman" w:hAnsi="Times New Roman" w:cs="Times New Roman"/>
+          <w:sz w:val="26"/>
+          <w:szCs w:val="26"/>
+        </w:rPr>
+      </w:pPr>
+      <w:r>
+        <w:rPr>
+          <w:rFonts w:ascii="Times New Roman" w:hAnsi="Times New Roman" w:cs="Times New Roman"/>
+          <w:sz w:val="26"/>
+          <w:szCs w:val="26"/>
+        </w:rPr>
+        <w:t xml:space="preserve">addr(6:0) = 7’b0001111, RW = 1, SDA = 0 (ở SCL thứ 9) </w:t>
+      </w:r>
+    </w:p>
+    <w:p>
+      <w:pPr>
+        <w:rPr>
+          <w:rFonts w:ascii="Times New Roman" w:hAnsi="Times New Roman" w:cs="Times New Roman"/>
+          <w:sz w:val="26"/>
+          <w:szCs w:val="26"/>
+        </w:rPr>
+      </w:pPr>
+      <w:r>
+        <w:rPr>
+          <w:rFonts w:ascii="Times New Roman" w:hAnsi="Times New Roman" w:cs="Times New Roman"/>
+          <w:sz w:val="26"/>
+          <w:szCs w:val="26"/>
+        </w:rPr>
+        <w:t xml:space="preserve">=&gt; data_out(7:0) = </w:t>
       </w:r>
       <w:r>
         <w:rPr>
@@ -14148,33 +13793,183 @@
           <w:szCs w:val="26"/>
         </w:rPr>
       </w:pPr>
-      <w:proofErr w:type="spellStart"/>
-      <w:proofErr w:type="gramStart"/>
-      <w:r>
-        <w:rPr>
-          <w:rFonts w:ascii="Times New Roman" w:hAnsi="Times New Roman" w:cs="Times New Roman"/>
-          <w:sz w:val="26"/>
-          <w:szCs w:val="26"/>
-        </w:rPr>
-        <w:t>Addr</w:t>
-      </w:r>
-      <w:proofErr w:type="spellEnd"/>
-      <w:r>
-        <w:rPr>
-          <w:rFonts w:ascii="Times New Roman" w:hAnsi="Times New Roman" w:cs="Times New Roman"/>
-          <w:sz w:val="26"/>
-          <w:szCs w:val="26"/>
-        </w:rPr>
-        <w:t>(</w:t>
-      </w:r>
-      <w:proofErr w:type="gramEnd"/>
-      <w:r>
-        <w:rPr>
-          <w:rFonts w:ascii="Times New Roman" w:hAnsi="Times New Roman" w:cs="Times New Roman"/>
-          <w:sz w:val="26"/>
-          <w:szCs w:val="26"/>
-        </w:rPr>
-        <w:t>6:0) = 7’b1111111 và RW= 0, SDA = 1( ở SCL thứ 9)</w:t>
+      <w:r>
+        <w:rPr>
+          <w:rFonts w:ascii="Times New Roman" w:hAnsi="Times New Roman" w:cs="Times New Roman"/>
+          <w:sz w:val="26"/>
+          <w:szCs w:val="26"/>
+        </w:rPr>
+        <w:t>Addr(6:0) = 7’b1111111 và RW= 0, SDA = 1( ở SCL thứ 9)</w:t>
+      </w:r>
+    </w:p>
+    <w:p>
+      <w:pPr>
+        <w:rPr>
+          <w:rFonts w:ascii="Times New Roman" w:hAnsi="Times New Roman" w:cs="Times New Roman"/>
+          <w:sz w:val="26"/>
+          <w:szCs w:val="26"/>
+        </w:rPr>
+      </w:pPr>
+      <w:r>
+        <w:rPr>
+          <w:rFonts w:ascii="Times New Roman" w:hAnsi="Times New Roman" w:cs="Times New Roman"/>
+          <w:sz w:val="26"/>
+          <w:szCs w:val="26"/>
+        </w:rPr>
+        <w:t>=&gt;data_in(7:0) = 8’bxxxxxxxx</w:t>
+      </w:r>
+    </w:p>
+    <w:p>
+      <w:pPr>
+        <w:rPr>
+          <w:rFonts w:ascii="Times New Roman" w:hAnsi="Times New Roman" w:cs="Times New Roman"/>
+          <w:sz w:val="26"/>
+          <w:szCs w:val="26"/>
+        </w:rPr>
+      </w:pPr>
+      <w:r>
+        <w:rPr>
+          <w:rFonts w:ascii="Times New Roman" w:hAnsi="Times New Roman" w:cs="Times New Roman"/>
+          <w:sz w:val="26"/>
+          <w:szCs w:val="26"/>
+        </w:rPr>
+        <w:lastRenderedPageBreak/>
+        <w:t>Addr(6:0) = 7’1111111 và RW= 1, SDA = 1( ở SCL thứ 9)</w:t>
+      </w:r>
+    </w:p>
+    <w:p>
+      <w:pPr>
+        <w:rPr>
+          <w:rFonts w:ascii="Times New Roman" w:hAnsi="Times New Roman" w:cs="Times New Roman"/>
+          <w:sz w:val="26"/>
+          <w:szCs w:val="26"/>
+        </w:rPr>
+      </w:pPr>
+      <w:r>
+        <w:rPr>
+          <w:rFonts w:ascii="Times New Roman" w:hAnsi="Times New Roman" w:cs="Times New Roman"/>
+          <w:sz w:val="26"/>
+          <w:szCs w:val="26"/>
+        </w:rPr>
+        <w:t>=&gt;data_out(7:0) = 8’bxxxxxxxx</w:t>
+      </w:r>
+    </w:p>
+    <w:p>
+      <w:pPr>
+        <w:rPr>
+          <w:rFonts w:ascii="Times New Roman" w:hAnsi="Times New Roman" w:cs="Times New Roman"/>
+          <w:sz w:val="26"/>
+          <w:szCs w:val="26"/>
+        </w:rPr>
+      </w:pPr>
+    </w:p>
+    <w:p>
+      <w:pPr>
+        <w:rPr>
+          <w:rFonts w:ascii="Times New Roman" w:hAnsi="Times New Roman" w:cs="Times New Roman"/>
+          <w:sz w:val="26"/>
+          <w:szCs w:val="26"/>
+        </w:rPr>
+      </w:pPr>
+    </w:p>
+    <w:p>
+      <w:pPr>
+        <w:rPr>
+          <w:rFonts w:ascii="Times New Roman" w:hAnsi="Times New Roman" w:cs="Times New Roman"/>
+          <w:sz w:val="26"/>
+          <w:szCs w:val="26"/>
+        </w:rPr>
+      </w:pPr>
+      <w:r>
+        <w:rPr>
+          <w:rFonts w:ascii="Times New Roman" w:hAnsi="Times New Roman" w:cs="Times New Roman"/>
+          <w:sz w:val="26"/>
+          <w:szCs w:val="26"/>
+        </w:rPr>
+        <w:t>Th2: Truyền không đủ số bit dữ liệu</w:t>
+      </w:r>
+    </w:p>
+    <w:p>
+      <w:pPr>
+        <w:rPr>
+          <w:rFonts w:ascii="Times New Roman" w:hAnsi="Times New Roman" w:cs="Times New Roman"/>
+          <w:sz w:val="26"/>
+          <w:szCs w:val="26"/>
+        </w:rPr>
+      </w:pPr>
+      <w:r>
+        <w:rPr>
+          <w:rFonts w:ascii="Times New Roman" w:hAnsi="Times New Roman" w:cs="Times New Roman"/>
+          <w:sz w:val="26"/>
+          <w:szCs w:val="26"/>
+        </w:rPr>
+        <w:t xml:space="preserve">Addr(6:0) = </w:t>
+      </w:r>
+      <w:r>
+        <w:rPr>
+          <w:rFonts w:ascii="Times New Roman" w:hAnsi="Times New Roman" w:cs="Times New Roman"/>
+          <w:sz w:val="26"/>
+          <w:szCs w:val="26"/>
+        </w:rPr>
+        <w:t>7’b0001111</w:t>
+      </w:r>
+      <w:r>
+        <w:rPr>
+          <w:rFonts w:ascii="Times New Roman" w:hAnsi="Times New Roman" w:cs="Times New Roman"/>
+          <w:sz w:val="26"/>
+          <w:szCs w:val="26"/>
+        </w:rPr>
+        <w:t xml:space="preserve"> và RW= 0, SDA = 0( ở SCL thứ 9), data_in(5:0) = 6’b000111</w:t>
+      </w:r>
+    </w:p>
+    <w:p>
+      <w:pPr>
+        <w:rPr>
+          <w:rFonts w:ascii="Times New Roman" w:hAnsi="Times New Roman" w:cs="Times New Roman"/>
+          <w:sz w:val="26"/>
+          <w:szCs w:val="26"/>
+        </w:rPr>
+      </w:pPr>
+      <w:r>
+        <w:rPr>
+          <w:rFonts w:ascii="Times New Roman" w:hAnsi="Times New Roman" w:cs="Times New Roman"/>
+          <w:sz w:val="26"/>
+          <w:szCs w:val="26"/>
+        </w:rPr>
+        <w:t>Th3: Nhận không đủ số bit dữ liệu</w:t>
+      </w:r>
+    </w:p>
+    <w:p>
+      <w:pPr>
+        <w:rPr>
+          <w:rFonts w:ascii="Times New Roman" w:hAnsi="Times New Roman" w:cs="Times New Roman"/>
+          <w:sz w:val="26"/>
+          <w:szCs w:val="26"/>
+        </w:rPr>
+      </w:pPr>
+      <w:r>
+        <w:rPr>
+          <w:rFonts w:ascii="Times New Roman" w:hAnsi="Times New Roman" w:cs="Times New Roman"/>
+          <w:sz w:val="26"/>
+          <w:szCs w:val="26"/>
+        </w:rPr>
+        <w:t xml:space="preserve">Addr(6:0) = </w:t>
+      </w:r>
+      <w:r>
+        <w:rPr>
+          <w:rFonts w:ascii="Times New Roman" w:hAnsi="Times New Roman" w:cs="Times New Roman"/>
+          <w:sz w:val="26"/>
+          <w:szCs w:val="26"/>
+        </w:rPr>
+        <w:t>7’b0001111</w:t>
+      </w:r>
+      <w:r>
+        <w:rPr>
+          <w:rFonts w:ascii="Times New Roman" w:hAnsi="Times New Roman" w:cs="Times New Roman"/>
+          <w:sz w:val="26"/>
+          <w:szCs w:val="26"/>
+        </w:rPr>
+        <w:t xml:space="preserve"> và RW= 1, SDA = 0( ở SCL thứ 9), </w:t>
       </w:r>
     </w:p>
     <w:p>
@@ -14193,361 +13988,13 @@
         </w:rPr>
         <w:t>=&gt;</w:t>
       </w:r>
-      <w:proofErr w:type="spellStart"/>
-      <w:r>
-        <w:rPr>
-          <w:rFonts w:ascii="Times New Roman" w:hAnsi="Times New Roman" w:cs="Times New Roman"/>
-          <w:sz w:val="26"/>
-          <w:szCs w:val="26"/>
-        </w:rPr>
-        <w:t>data_</w:t>
-      </w:r>
-      <w:proofErr w:type="gramStart"/>
-      <w:r>
-        <w:rPr>
-          <w:rFonts w:ascii="Times New Roman" w:hAnsi="Times New Roman" w:cs="Times New Roman"/>
-          <w:sz w:val="26"/>
-          <w:szCs w:val="26"/>
-        </w:rPr>
-        <w:t>in</w:t>
-      </w:r>
-      <w:proofErr w:type="spellEnd"/>
-      <w:r>
-        <w:rPr>
-          <w:rFonts w:ascii="Times New Roman" w:hAnsi="Times New Roman" w:cs="Times New Roman"/>
-          <w:sz w:val="26"/>
-          <w:szCs w:val="26"/>
-        </w:rPr>
-        <w:t>(</w:t>
-      </w:r>
-      <w:proofErr w:type="gramEnd"/>
-      <w:r>
-        <w:rPr>
-          <w:rFonts w:ascii="Times New Roman" w:hAnsi="Times New Roman" w:cs="Times New Roman"/>
-          <w:sz w:val="26"/>
-          <w:szCs w:val="26"/>
-        </w:rPr>
-        <w:t>7:0) = 8’bxxxxxxxx</w:t>
-      </w:r>
-    </w:p>
-    <w:p>
-      <w:pPr>
-        <w:rPr>
-          <w:rFonts w:ascii="Times New Roman" w:hAnsi="Times New Roman" w:cs="Times New Roman"/>
-          <w:sz w:val="26"/>
-          <w:szCs w:val="26"/>
-        </w:rPr>
-      </w:pPr>
-      <w:proofErr w:type="spellStart"/>
-      <w:proofErr w:type="gramStart"/>
-      <w:r>
-        <w:rPr>
-          <w:rFonts w:ascii="Times New Roman" w:hAnsi="Times New Roman" w:cs="Times New Roman"/>
-          <w:sz w:val="26"/>
-          <w:szCs w:val="26"/>
-        </w:rPr>
-        <w:lastRenderedPageBreak/>
-        <w:t>Addr</w:t>
-      </w:r>
-      <w:proofErr w:type="spellEnd"/>
-      <w:r>
-        <w:rPr>
-          <w:rFonts w:ascii="Times New Roman" w:hAnsi="Times New Roman" w:cs="Times New Roman"/>
-          <w:sz w:val="26"/>
-          <w:szCs w:val="26"/>
-        </w:rPr>
-        <w:t>(</w:t>
-      </w:r>
-      <w:proofErr w:type="gramEnd"/>
-      <w:r>
-        <w:rPr>
-          <w:rFonts w:ascii="Times New Roman" w:hAnsi="Times New Roman" w:cs="Times New Roman"/>
-          <w:sz w:val="26"/>
-          <w:szCs w:val="26"/>
-        </w:rPr>
-        <w:t>6:0) = 7’1111111 và RW= 1, SDA = 1( ở SCL thứ 9)</w:t>
-      </w:r>
-    </w:p>
-    <w:p>
-      <w:pPr>
-        <w:rPr>
-          <w:rFonts w:ascii="Times New Roman" w:hAnsi="Times New Roman" w:cs="Times New Roman"/>
-          <w:sz w:val="26"/>
-          <w:szCs w:val="26"/>
-        </w:rPr>
-      </w:pPr>
-      <w:r>
-        <w:rPr>
-          <w:rFonts w:ascii="Times New Roman" w:hAnsi="Times New Roman" w:cs="Times New Roman"/>
-          <w:sz w:val="26"/>
-          <w:szCs w:val="26"/>
-        </w:rPr>
-        <w:t>=&gt;</w:t>
-      </w:r>
-      <w:proofErr w:type="spellStart"/>
-      <w:r>
-        <w:rPr>
-          <w:rFonts w:ascii="Times New Roman" w:hAnsi="Times New Roman" w:cs="Times New Roman"/>
-          <w:sz w:val="26"/>
-          <w:szCs w:val="26"/>
-        </w:rPr>
-        <w:t>data_</w:t>
-      </w:r>
-      <w:proofErr w:type="gramStart"/>
-      <w:r>
-        <w:rPr>
-          <w:rFonts w:ascii="Times New Roman" w:hAnsi="Times New Roman" w:cs="Times New Roman"/>
-          <w:sz w:val="26"/>
-          <w:szCs w:val="26"/>
-        </w:rPr>
-        <w:t>out</w:t>
-      </w:r>
-      <w:proofErr w:type="spellEnd"/>
-      <w:r>
-        <w:rPr>
-          <w:rFonts w:ascii="Times New Roman" w:hAnsi="Times New Roman" w:cs="Times New Roman"/>
-          <w:sz w:val="26"/>
-          <w:szCs w:val="26"/>
-        </w:rPr>
-        <w:t>(</w:t>
-      </w:r>
-      <w:proofErr w:type="gramEnd"/>
-      <w:r>
-        <w:rPr>
-          <w:rFonts w:ascii="Times New Roman" w:hAnsi="Times New Roman" w:cs="Times New Roman"/>
-          <w:sz w:val="26"/>
-          <w:szCs w:val="26"/>
-        </w:rPr>
-        <w:t>7:0) = 8’bxxxxxxxx</w:t>
-      </w:r>
-    </w:p>
-    <w:p>
-      <w:pPr>
-        <w:rPr>
-          <w:rFonts w:ascii="Times New Roman" w:hAnsi="Times New Roman" w:cs="Times New Roman"/>
-          <w:sz w:val="26"/>
-          <w:szCs w:val="26"/>
-        </w:rPr>
-      </w:pPr>
-    </w:p>
-    <w:p>
-      <w:pPr>
-        <w:rPr>
-          <w:rFonts w:ascii="Times New Roman" w:hAnsi="Times New Roman" w:cs="Times New Roman"/>
-          <w:sz w:val="26"/>
-          <w:szCs w:val="26"/>
-        </w:rPr>
-      </w:pPr>
-    </w:p>
-    <w:p>
-      <w:pPr>
-        <w:rPr>
-          <w:rFonts w:ascii="Times New Roman" w:hAnsi="Times New Roman" w:cs="Times New Roman"/>
-          <w:sz w:val="26"/>
-          <w:szCs w:val="26"/>
-        </w:rPr>
-      </w:pPr>
-      <w:r>
-        <w:rPr>
-          <w:rFonts w:ascii="Times New Roman" w:hAnsi="Times New Roman" w:cs="Times New Roman"/>
-          <w:sz w:val="26"/>
-          <w:szCs w:val="26"/>
-        </w:rPr>
-        <w:t>Th2: Truyền không đủ số bit dữ liệu</w:t>
-      </w:r>
-    </w:p>
-    <w:p>
-      <w:pPr>
-        <w:rPr>
-          <w:rFonts w:ascii="Times New Roman" w:hAnsi="Times New Roman" w:cs="Times New Roman"/>
-          <w:sz w:val="26"/>
-          <w:szCs w:val="26"/>
-        </w:rPr>
-      </w:pPr>
-      <w:proofErr w:type="spellStart"/>
-      <w:proofErr w:type="gramStart"/>
-      <w:r>
-        <w:rPr>
-          <w:rFonts w:ascii="Times New Roman" w:hAnsi="Times New Roman" w:cs="Times New Roman"/>
-          <w:sz w:val="26"/>
-          <w:szCs w:val="26"/>
-        </w:rPr>
-        <w:t>Addr</w:t>
-      </w:r>
-      <w:proofErr w:type="spellEnd"/>
-      <w:r>
-        <w:rPr>
-          <w:rFonts w:ascii="Times New Roman" w:hAnsi="Times New Roman" w:cs="Times New Roman"/>
-          <w:sz w:val="26"/>
-          <w:szCs w:val="26"/>
-        </w:rPr>
-        <w:t>(</w:t>
-      </w:r>
-      <w:proofErr w:type="gramEnd"/>
-      <w:r>
-        <w:rPr>
-          <w:rFonts w:ascii="Times New Roman" w:hAnsi="Times New Roman" w:cs="Times New Roman"/>
-          <w:sz w:val="26"/>
-          <w:szCs w:val="26"/>
-        </w:rPr>
-        <w:t xml:space="preserve">6:0) = </w:t>
-      </w:r>
-      <w:r>
-        <w:rPr>
-          <w:rFonts w:ascii="Times New Roman" w:hAnsi="Times New Roman" w:cs="Times New Roman"/>
-          <w:sz w:val="26"/>
-          <w:szCs w:val="26"/>
-        </w:rPr>
-        <w:t>7’b0001111</w:t>
-      </w:r>
-      <w:r>
-        <w:rPr>
-          <w:rFonts w:ascii="Times New Roman" w:hAnsi="Times New Roman" w:cs="Times New Roman"/>
-          <w:sz w:val="26"/>
-          <w:szCs w:val="26"/>
-        </w:rPr>
-        <w:t xml:space="preserve"> và RW= 0, SDA = 0( ở SCL thứ 9), </w:t>
-      </w:r>
-      <w:proofErr w:type="spellStart"/>
-      <w:r>
-        <w:rPr>
-          <w:rFonts w:ascii="Times New Roman" w:hAnsi="Times New Roman" w:cs="Times New Roman"/>
-          <w:sz w:val="26"/>
-          <w:szCs w:val="26"/>
-        </w:rPr>
-        <w:t>data_in</w:t>
-      </w:r>
-      <w:proofErr w:type="spellEnd"/>
-      <w:r>
-        <w:rPr>
-          <w:rFonts w:ascii="Times New Roman" w:hAnsi="Times New Roman" w:cs="Times New Roman"/>
-          <w:sz w:val="26"/>
-          <w:szCs w:val="26"/>
-        </w:rPr>
-        <w:t>(5:0) = 6’b000111</w:t>
-      </w:r>
-    </w:p>
-    <w:p>
-      <w:pPr>
-        <w:rPr>
-          <w:rFonts w:ascii="Times New Roman" w:hAnsi="Times New Roman" w:cs="Times New Roman"/>
-          <w:sz w:val="26"/>
-          <w:szCs w:val="26"/>
-        </w:rPr>
-      </w:pPr>
-      <w:r>
-        <w:rPr>
-          <w:rFonts w:ascii="Times New Roman" w:hAnsi="Times New Roman" w:cs="Times New Roman"/>
-          <w:sz w:val="26"/>
-          <w:szCs w:val="26"/>
-        </w:rPr>
-        <w:t>Th3: Nhận không đủ số bit dữ liệu</w:t>
-      </w:r>
-    </w:p>
-    <w:p>
-      <w:pPr>
-        <w:rPr>
-          <w:rFonts w:ascii="Times New Roman" w:hAnsi="Times New Roman" w:cs="Times New Roman"/>
-          <w:sz w:val="26"/>
-          <w:szCs w:val="26"/>
-        </w:rPr>
-      </w:pPr>
-      <w:proofErr w:type="spellStart"/>
-      <w:proofErr w:type="gramStart"/>
-      <w:r>
-        <w:rPr>
-          <w:rFonts w:ascii="Times New Roman" w:hAnsi="Times New Roman" w:cs="Times New Roman"/>
-          <w:sz w:val="26"/>
-          <w:szCs w:val="26"/>
-        </w:rPr>
-        <w:t>Addr</w:t>
-      </w:r>
-      <w:proofErr w:type="spellEnd"/>
-      <w:r>
-        <w:rPr>
-          <w:rFonts w:ascii="Times New Roman" w:hAnsi="Times New Roman" w:cs="Times New Roman"/>
-          <w:sz w:val="26"/>
-          <w:szCs w:val="26"/>
-        </w:rPr>
-        <w:t>(</w:t>
-      </w:r>
-      <w:proofErr w:type="gramEnd"/>
-      <w:r>
-        <w:rPr>
-          <w:rFonts w:ascii="Times New Roman" w:hAnsi="Times New Roman" w:cs="Times New Roman"/>
-          <w:sz w:val="26"/>
-          <w:szCs w:val="26"/>
-        </w:rPr>
-        <w:t xml:space="preserve">6:0) = </w:t>
-      </w:r>
-      <w:r>
-        <w:rPr>
-          <w:rFonts w:ascii="Times New Roman" w:hAnsi="Times New Roman" w:cs="Times New Roman"/>
-          <w:sz w:val="26"/>
-          <w:szCs w:val="26"/>
-        </w:rPr>
-        <w:t>7’b0001111</w:t>
-      </w:r>
-      <w:r>
-        <w:rPr>
-          <w:rFonts w:ascii="Times New Roman" w:hAnsi="Times New Roman" w:cs="Times New Roman"/>
-          <w:sz w:val="26"/>
-          <w:szCs w:val="26"/>
-        </w:rPr>
-        <w:t xml:space="preserve"> và RW= 1, SDA = 0( ở SCL thứ 9), </w:t>
-      </w:r>
-    </w:p>
-    <w:p>
-      <w:pPr>
-        <w:rPr>
-          <w:rFonts w:ascii="Times New Roman" w:hAnsi="Times New Roman" w:cs="Times New Roman"/>
-          <w:sz w:val="26"/>
-          <w:szCs w:val="26"/>
-        </w:rPr>
-      </w:pPr>
-      <w:r>
-        <w:rPr>
-          <w:rFonts w:ascii="Times New Roman" w:hAnsi="Times New Roman" w:cs="Times New Roman"/>
-          <w:sz w:val="26"/>
-          <w:szCs w:val="26"/>
-        </w:rPr>
-        <w:t>=&gt;</w:t>
-      </w:r>
-      <w:proofErr w:type="spellStart"/>
-      <w:r>
-        <w:rPr>
-          <w:rFonts w:ascii="Times New Roman" w:hAnsi="Times New Roman" w:cs="Times New Roman"/>
-          <w:sz w:val="26"/>
-          <w:szCs w:val="26"/>
-        </w:rPr>
-        <w:t>data_</w:t>
-      </w:r>
-      <w:proofErr w:type="gramStart"/>
-      <w:r>
-        <w:rPr>
-          <w:rFonts w:ascii="Times New Roman" w:hAnsi="Times New Roman" w:cs="Times New Roman"/>
-          <w:sz w:val="26"/>
-          <w:szCs w:val="26"/>
-        </w:rPr>
-        <w:t>out</w:t>
-      </w:r>
-      <w:proofErr w:type="spellEnd"/>
-      <w:r>
-        <w:rPr>
-          <w:rFonts w:ascii="Times New Roman" w:hAnsi="Times New Roman" w:cs="Times New Roman"/>
-          <w:sz w:val="26"/>
-          <w:szCs w:val="26"/>
-        </w:rPr>
-        <w:t>(</w:t>
-      </w:r>
-      <w:proofErr w:type="gramEnd"/>
-      <w:r>
-        <w:rPr>
-          <w:rFonts w:ascii="Times New Roman" w:hAnsi="Times New Roman" w:cs="Times New Roman"/>
-          <w:sz w:val="26"/>
-          <w:szCs w:val="26"/>
-        </w:rPr>
-        <w:t xml:space="preserve">5:0) </w:t>
+      <w:r>
+        <w:rPr>
+          <w:rFonts w:ascii="Times New Roman" w:hAnsi="Times New Roman" w:cs="Times New Roman"/>
+          <w:sz w:val="26"/>
+          <w:szCs w:val="26"/>
+        </w:rPr>
+        <w:t xml:space="preserve">data_out(5:0) </w:t>
       </w:r>
       <w:r>
         <w:rPr>
@@ -23232,10 +22679,6 @@
 </file>
 
 <file path=customXml/item1.xml><?xml version="1.0" encoding="utf-8"?>
-<b:Sources xmlns:b="http://schemas.openxmlformats.org/officeDocument/2006/bibliography" xmlns="http://schemas.openxmlformats.org/officeDocument/2006/bibliography" SelectedStyle="\APASixthEditionOfficeOnline.xsl" StyleName="APA" Version="6"/>
-</file>
-
-<file path=customXml/item2.xml><?xml version="1.0" encoding="utf-8"?>
 <s:customData xmlns="http://www.wps.cn/officeDocument/2013/wpsCustomData" xmlns:s="http://www.wps.cn/officeDocument/2013/wpsCustomData">
   <customSectProps>
     <customSectPr/>
@@ -23246,18 +22689,22 @@
 </s:customData>
 </file>
 
+<file path=customXml/item2.xml><?xml version="1.0" encoding="utf-8"?>
+<b:Sources xmlns:b="http://schemas.openxmlformats.org/officeDocument/2006/bibliography" xmlns="http://schemas.openxmlformats.org/officeDocument/2006/bibliography" SelectedStyle="\APASixthEditionOfficeOnline.xsl" StyleName="APA" Version="6"/>
+</file>
+
 <file path=customXml/itemProps1.xml><?xml version="1.0" encoding="utf-8"?>
+<ds:datastoreItem xmlns:ds="http://schemas.openxmlformats.org/officeDocument/2006/customXml" ds:itemID="{B1977F7D-205B-4081-913C-38D41E755F92}">
+  <ds:schemaRefs>
+    <ds:schemaRef ds:uri="http://www.wps.cn/officeDocument/2013/wpsCustomData"/>
+  </ds:schemaRefs>
+</ds:datastoreItem>
+</file>
+
+<file path=customXml/itemProps2.xml><?xml version="1.0" encoding="utf-8"?>
 <ds:datastoreItem xmlns:ds="http://schemas.openxmlformats.org/officeDocument/2006/customXml" ds:itemID="{ABBF36A5-1A35-406B-8C8D-D987D99052A7}">
   <ds:schemaRefs>
     <ds:schemaRef ds:uri="http://schemas.openxmlformats.org/officeDocument/2006/bibliography"/>
   </ds:schemaRefs>
 </ds:datastoreItem>
-</file>
-
-<file path=customXml/itemProps2.xml><?xml version="1.0" encoding="utf-8"?>
-<ds:datastoreItem xmlns:ds="http://schemas.openxmlformats.org/officeDocument/2006/customXml" ds:itemID="{B1977F7D-205B-4081-913C-38D41E755F92}">
-  <ds:schemaRefs>
-    <ds:schemaRef ds:uri="http://www.wps.cn/officeDocument/2013/wpsCustomData"/>
-  </ds:schemaRefs>
-</ds:datastoreItem>
 </file>
--- a/Báo cáo/Tuần 8/Đồ-án-2_full.docx
+++ b/Báo cáo/Tuần 8/Đồ-án-2_full.docx
@@ -1466,7 +1466,7 @@
                 <w:sz w:val="26"/>
                 <w:szCs w:val="26"/>
               </w:rPr>
-              <w:t>MSSV: 181190131</w:t>
+              <w:t>MSSV: 18119131</w:t>
             </w:r>
           </w:p>
         </w:tc>
@@ -2572,7 +2572,7 @@
           <w:sz w:val="26"/>
           <w:szCs w:val="26"/>
         </w:rPr>
-        <w:t xml:space="preserve"> 181190131</w:t>
+        <w:t xml:space="preserve"> 18119131</w:t>
       </w:r>
       <w:r>
         <w:rPr>
@@ -3523,7 +3523,7 @@
           <w:sz w:val="24"/>
           <w:szCs w:val="24"/>
         </w:rPr>
-        <w:t xml:space="preserve"> 181190131</w:t>
+        <w:t xml:space="preserve"> 18119131</w:t>
       </w:r>
       <w:r>
         <w:rPr>
@@ -22679,6 +22679,10 @@
 </file>
 
 <file path=customXml/item1.xml><?xml version="1.0" encoding="utf-8"?>
+<b:Sources xmlns:b="http://schemas.openxmlformats.org/officeDocument/2006/bibliography" xmlns="http://schemas.openxmlformats.org/officeDocument/2006/bibliography" SelectedStyle="\APASixthEditionOfficeOnline.xsl" StyleName="APA" Version="6"/>
+</file>
+
+<file path=customXml/item2.xml><?xml version="1.0" encoding="utf-8"?>
 <s:customData xmlns="http://www.wps.cn/officeDocument/2013/wpsCustomData" xmlns:s="http://www.wps.cn/officeDocument/2013/wpsCustomData">
   <customSectProps>
     <customSectPr/>
@@ -22689,22 +22693,18 @@
 </s:customData>
 </file>
 
-<file path=customXml/item2.xml><?xml version="1.0" encoding="utf-8"?>
-<b:Sources xmlns:b="http://schemas.openxmlformats.org/officeDocument/2006/bibliography" xmlns="http://schemas.openxmlformats.org/officeDocument/2006/bibliography" SelectedStyle="\APASixthEditionOfficeOnline.xsl" StyleName="APA" Version="6"/>
+<file path=customXml/itemProps1.xml><?xml version="1.0" encoding="utf-8"?>
+<ds:datastoreItem xmlns:ds="http://schemas.openxmlformats.org/officeDocument/2006/customXml" ds:itemID="{ABBF36A5-1A35-406B-8C8D-D987D99052A7}">
+  <ds:schemaRefs>
+    <ds:schemaRef ds:uri="http://schemas.openxmlformats.org/officeDocument/2006/bibliography"/>
+  </ds:schemaRefs>
+</ds:datastoreItem>
 </file>
 
-<file path=customXml/itemProps1.xml><?xml version="1.0" encoding="utf-8"?>
+<file path=customXml/itemProps2.xml><?xml version="1.0" encoding="utf-8"?>
 <ds:datastoreItem xmlns:ds="http://schemas.openxmlformats.org/officeDocument/2006/customXml" ds:itemID="{B1977F7D-205B-4081-913C-38D41E755F92}">
   <ds:schemaRefs>
     <ds:schemaRef ds:uri="http://www.wps.cn/officeDocument/2013/wpsCustomData"/>
   </ds:schemaRefs>
 </ds:datastoreItem>
-</file>
-
-<file path=customXml/itemProps2.xml><?xml version="1.0" encoding="utf-8"?>
-<ds:datastoreItem xmlns:ds="http://schemas.openxmlformats.org/officeDocument/2006/customXml" ds:itemID="{ABBF36A5-1A35-406B-8C8D-D987D99052A7}">
-  <ds:schemaRefs>
-    <ds:schemaRef ds:uri="http://schemas.openxmlformats.org/officeDocument/2006/bibliography"/>
-  </ds:schemaRefs>
-</ds:datastoreItem>
 </file>